--- a/AFYON GÜNLÜKLERİ.docx
+++ b/AFYON GÜNLÜKLERİ.docx
@@ -112,21 +112,7 @@
           <w:sz w:val="28"/>
           <w:szCs w:val="28"/>
         </w:rPr>
-        <w:t xml:space="preserve"> </w:t>
-      </w:r>
-      <w:r>
-        <w:rPr>
-          <w:sz w:val="28"/>
-          <w:szCs w:val="28"/>
-        </w:rPr>
-        <w:t>Babamla</w:t>
-      </w:r>
-      <w:r>
-        <w:rPr>
-          <w:sz w:val="28"/>
-          <w:szCs w:val="28"/>
-        </w:rPr>
-        <w:t xml:space="preserve"> </w:t>
+        <w:t xml:space="preserve"> Babamla </w:t>
       </w:r>
       <w:proofErr w:type="spellStart"/>
       <w:r>
@@ -1117,8 +1103,6 @@
         </w:rPr>
         <w:t xml:space="preserve"> Akşam yine baskete gittik.</w:t>
       </w:r>
-      <w:bookmarkStart w:id="0" w:name="_GoBack"/>
-      <w:bookmarkEnd w:id="0"/>
     </w:p>
     <w:p>
       <w:pPr>
@@ -1793,14 +1777,7 @@
           <w:sz w:val="28"/>
           <w:szCs w:val="28"/>
         </w:rPr>
-        <w:t xml:space="preserve"> handan ayrıldık. Ve eve doğru yola koyulduk</w:t>
-      </w:r>
-      <w:r>
-        <w:rPr>
-          <w:sz w:val="28"/>
-          <w:szCs w:val="28"/>
-        </w:rPr>
-        <w:t xml:space="preserve">   </w:t>
+        <w:t xml:space="preserve"> handan ayrıldık. Ve eve doğru yola koyulduk   </w:t>
       </w:r>
     </w:p>
     <w:p>
@@ -2325,6 +2302,167 @@
         </w:rPr>
         <w:t xml:space="preserve"> handan ayrıldık. Ve eve doğru yola koyulduk.</w:t>
       </w:r>
+    </w:p>
+    <w:p>
+      <w:pPr>
+        <w:rPr>
+          <w:sz w:val="28"/>
+          <w:szCs w:val="28"/>
+        </w:rPr>
+      </w:pPr>
+    </w:p>
+    <w:p>
+      <w:pPr>
+        <w:rPr>
+          <w:sz w:val="28"/>
+          <w:szCs w:val="28"/>
+        </w:rPr>
+      </w:pPr>
+      <w:r>
+        <w:rPr>
+          <w:sz w:val="28"/>
+          <w:szCs w:val="28"/>
+        </w:rPr>
+        <w:t>26 HAZİRAN PAZAR</w:t>
+      </w:r>
+    </w:p>
+    <w:p>
+      <w:pPr>
+        <w:rPr>
+          <w:sz w:val="28"/>
+          <w:szCs w:val="28"/>
+        </w:rPr>
+      </w:pPr>
+      <w:proofErr w:type="spellStart"/>
+      <w:proofErr w:type="gramStart"/>
+      <w:r>
+        <w:rPr>
+          <w:sz w:val="28"/>
+          <w:szCs w:val="28"/>
+        </w:rPr>
+        <w:t>Pazar:sabah</w:t>
+      </w:r>
+      <w:proofErr w:type="spellEnd"/>
+      <w:proofErr w:type="gramEnd"/>
+      <w:r>
+        <w:rPr>
+          <w:sz w:val="28"/>
+          <w:szCs w:val="28"/>
+        </w:rPr>
+        <w:t xml:space="preserve"> yine uyandık. Kahvaltı yaptık. Sonrada saat 3'e kadar tüm günlerin günlüklerini toparladık. Biraz uğraştırıcı oldu ama güzel de oldu. Sonra balkona çıktık kahve içerken oyun oynadık. Sonra babam akşam 10'a kadar programını yaptı sorma basket oynamaya çıktık. Çok soğuk olduğu ve kulaklarımız </w:t>
+      </w:r>
+      <w:proofErr w:type="spellStart"/>
+      <w:proofErr w:type="gramStart"/>
+      <w:r>
+        <w:rPr>
+          <w:sz w:val="28"/>
+          <w:szCs w:val="28"/>
+        </w:rPr>
+        <w:t>ağrıdigi,uğuldadiği</w:t>
+      </w:r>
+      <w:proofErr w:type="spellEnd"/>
+      <w:proofErr w:type="gramEnd"/>
+      <w:r>
+        <w:rPr>
+          <w:sz w:val="28"/>
+          <w:szCs w:val="28"/>
+        </w:rPr>
+        <w:t xml:space="preserve"> için eve geri döndük ve bir film izledik</w:t>
+      </w:r>
+    </w:p>
+    <w:p>
+      <w:pPr>
+        <w:rPr>
+          <w:sz w:val="28"/>
+          <w:szCs w:val="28"/>
+        </w:rPr>
+      </w:pPr>
+    </w:p>
+    <w:p>
+      <w:pPr>
+        <w:rPr>
+          <w:sz w:val="28"/>
+          <w:szCs w:val="28"/>
+        </w:rPr>
+      </w:pPr>
+    </w:p>
+    <w:p>
+      <w:pPr>
+        <w:rPr>
+          <w:sz w:val="28"/>
+          <w:szCs w:val="28"/>
+        </w:rPr>
+      </w:pPr>
+      <w:r>
+        <w:rPr>
+          <w:sz w:val="28"/>
+          <w:szCs w:val="28"/>
+        </w:rPr>
+        <w:lastRenderedPageBreak/>
+        <w:t>27 HAZİRAN PAZARTESİ</w:t>
+      </w:r>
+    </w:p>
+    <w:p>
+      <w:pPr>
+        <w:rPr>
+          <w:sz w:val="28"/>
+          <w:szCs w:val="28"/>
+        </w:rPr>
+      </w:pPr>
+      <w:r>
+        <w:rPr>
+          <w:sz w:val="28"/>
+          <w:szCs w:val="28"/>
+        </w:rPr>
+        <w:t xml:space="preserve">Pazartesi: Sabah geç uyandım. Sonra pazara katmer almaya gittim. Giderken 2 yol vardı bende pazara gidenlerden birini takip edip pazara ulaştım biraz </w:t>
+      </w:r>
+      <w:proofErr w:type="spellStart"/>
+      <w:r>
+        <w:rPr>
+          <w:sz w:val="28"/>
+          <w:szCs w:val="28"/>
+        </w:rPr>
+        <w:t>bakindiktan</w:t>
+      </w:r>
+      <w:proofErr w:type="spellEnd"/>
+      <w:r>
+        <w:rPr>
+          <w:sz w:val="28"/>
+          <w:szCs w:val="28"/>
+        </w:rPr>
+        <w:t xml:space="preserve"> sonra katmercinin gelmediğini gördüm. Babamı aradım ve oda birine sorabilirsin dedi. Bende sordum ve pazarın içinde başka bir katmerci olduğunu söyledi bende katmeri alıp geri eve doğru yürüdüm. Eve gelirken köy ekmeği alacaktım ama ekmekler </w:t>
+      </w:r>
+      <w:r>
+        <w:rPr>
+          <w:sz w:val="28"/>
+          <w:szCs w:val="28"/>
+        </w:rPr>
+        <w:t>dünden kalmaydı</w:t>
+      </w:r>
+      <w:bookmarkStart w:id="0" w:name="_GoBack"/>
+      <w:bookmarkEnd w:id="0"/>
+      <w:r>
+        <w:rPr>
+          <w:sz w:val="28"/>
+          <w:szCs w:val="28"/>
+        </w:rPr>
+        <w:t xml:space="preserve"> ve satan abi 1 gibi gel dedi. Sonra eve gittim. Katmeri afiyet</w:t>
+      </w:r>
+      <w:r>
+        <w:rPr>
+          <w:sz w:val="28"/>
+          <w:szCs w:val="28"/>
+        </w:rPr>
+        <w:t>le yedik yanında sucukta vardı.</w:t>
+      </w:r>
+    </w:p>
+    <w:p>
+      <w:pPr>
+        <w:rPr>
+          <w:sz w:val="28"/>
+          <w:szCs w:val="28"/>
+        </w:rPr>
+      </w:pPr>
     </w:p>
     <w:sectPr>
       <w:pgSz w:w="11906" w:h="16838"/>

--- a/AFYON GÜNLÜKLERİ.docx
+++ b/AFYON GÜNLÜKLERİ.docx
@@ -2352,16 +2352,37 @@
         <w:t xml:space="preserve"> yine uyandık. Kahvaltı yaptık. Sonrada saat 3'e kadar tüm günlerin günlüklerini toparladık. Biraz uğraştırıcı oldu ama güzel de oldu. Sonra balkona çıktık kahve içerken oyun oynadık. Sonra babam akşam 10'a kadar programını yaptı sorma basket oynamaya çıktık. Çok soğuk olduğu ve kulaklarımız </w:t>
       </w:r>
       <w:proofErr w:type="spellStart"/>
-      <w:proofErr w:type="gramStart"/>
-      <w:r>
-        <w:rPr>
-          <w:sz w:val="28"/>
-          <w:szCs w:val="28"/>
-        </w:rPr>
-        <w:t>ağrıdigi,uğuldadiği</w:t>
-      </w:r>
-      <w:proofErr w:type="spellEnd"/>
-      <w:proofErr w:type="gramEnd"/>
+      <w:r>
+        <w:rPr>
+          <w:sz w:val="28"/>
+          <w:szCs w:val="28"/>
+        </w:rPr>
+        <w:t>ağrıdigi</w:t>
+      </w:r>
+      <w:proofErr w:type="spellEnd"/>
+      <w:r>
+        <w:rPr>
+          <w:sz w:val="28"/>
+          <w:szCs w:val="28"/>
+        </w:rPr>
+        <w:t>,</w:t>
+      </w:r>
+      <w:r>
+        <w:rPr>
+          <w:sz w:val="28"/>
+          <w:szCs w:val="28"/>
+        </w:rPr>
+        <w:t xml:space="preserve"> </w:t>
+      </w:r>
+      <w:proofErr w:type="spellStart"/>
+      <w:r>
+        <w:rPr>
+          <w:sz w:val="28"/>
+          <w:szCs w:val="28"/>
+        </w:rPr>
+        <w:t>uğuldadiği</w:t>
+      </w:r>
+      <w:proofErr w:type="spellEnd"/>
       <w:r>
         <w:rPr>
           <w:sz w:val="28"/>
@@ -2409,6 +2430,14 @@
           <w:szCs w:val="28"/>
         </w:rPr>
       </w:pPr>
+    </w:p>
+    <w:p>
+      <w:pPr>
+        <w:rPr>
+          <w:sz w:val="28"/>
+          <w:szCs w:val="28"/>
+        </w:rPr>
+      </w:pPr>
       <w:r>
         <w:rPr>
           <w:sz w:val="28"/>
@@ -2430,14 +2459,60 @@
           <w:sz w:val="28"/>
           <w:szCs w:val="28"/>
         </w:rPr>
-        <w:t xml:space="preserve"> sonra katmercinin gelmediğini gördüm. Babamı aradım ve oda birine sorabilirsin dedi. Bende sordum ve pazarın içinde başka bir katmerci olduğunu söyledi bende katmeri alıp geri eve doğru yürüdüm. Eve gelirken köy ekmeği alacaktım ama ekmekler </w:t>
-      </w:r>
-      <w:r>
-        <w:rPr>
-          <w:sz w:val="28"/>
-          <w:szCs w:val="28"/>
-        </w:rPr>
-        <w:t>dünden kalmaydı</w:t>
+        <w:t xml:space="preserve"> sonra katmercinin gelmediğini gördüm. Babamı aradım ve oda birine sorabilirsin dedi. Bende sordum ve pazarın içinde başka bir katmerci olduğunu söyledi bende katmeri alıp geri eve doğru yürüdüm. Eve gelirken köy ekmeği alacaktım ama ekmekler dünden </w:t>
+      </w:r>
+      <w:proofErr w:type="spellStart"/>
+      <w:r>
+        <w:rPr>
+          <w:sz w:val="28"/>
+          <w:szCs w:val="28"/>
+        </w:rPr>
+        <w:t>kalmaydi</w:t>
+      </w:r>
+      <w:proofErr w:type="spellEnd"/>
+      <w:r>
+        <w:rPr>
+          <w:sz w:val="28"/>
+          <w:szCs w:val="28"/>
+        </w:rPr>
+        <w:t xml:space="preserve"> ve satan abi 1 gibi gel dedi. Sonra eve gittim. Katmeri afiyetle yedik yanında sucukta vardı. Kahvaltıdan sonra ikindiye doğru pazara doğru çıktık ama </w:t>
+      </w:r>
+      <w:proofErr w:type="gramStart"/>
+      <w:r>
+        <w:rPr>
+          <w:sz w:val="28"/>
+          <w:szCs w:val="28"/>
+        </w:rPr>
+        <w:t>güzergahı</w:t>
+      </w:r>
+      <w:proofErr w:type="gramEnd"/>
+      <w:r>
+        <w:rPr>
+          <w:sz w:val="28"/>
+          <w:szCs w:val="28"/>
+        </w:rPr>
+        <w:t xml:space="preserve"> değiştirerek bir markete gittik ve aradıklarımızı bulduk sonra marketten tam çıktık</w:t>
+      </w:r>
+      <w:r>
+        <w:rPr>
+          <w:sz w:val="28"/>
+          <w:szCs w:val="28"/>
+        </w:rPr>
+        <w:t xml:space="preserve"> ki</w:t>
+      </w:r>
+      <w:r>
+        <w:rPr>
+          <w:sz w:val="28"/>
+          <w:szCs w:val="28"/>
+        </w:rPr>
+        <w:t xml:space="preserve"> meyve almadığımız aklımıza geldi ve erik aldık. Sonra eve giderken abi 1 de gel demişti ama biz 4' e doğru ekmek Almaya gittik. Ekmeği aldık ve eve geldik. Yiye</w:t>
+      </w:r>
+      <w:r>
+        <w:rPr>
+          <w:sz w:val="28"/>
+          <w:szCs w:val="28"/>
+        </w:rPr>
+        <w:t>cekleri yerleştirdik ve madens</w:t>
       </w:r>
       <w:bookmarkStart w:id="0" w:name="_GoBack"/>
       <w:bookmarkEnd w:id="0"/>
@@ -2446,14 +2521,23 @@
           <w:sz w:val="28"/>
           <w:szCs w:val="28"/>
         </w:rPr>
-        <w:t xml:space="preserve"> ve satan abi 1 gibi gel dedi. Sonra eve gittim. Katmeri afiyet</w:t>
-      </w:r>
-      <w:r>
-        <w:rPr>
-          <w:sz w:val="28"/>
-          <w:szCs w:val="28"/>
-        </w:rPr>
-        <w:t>le yedik yanında sucukta vardı.</w:t>
+        <w:t xml:space="preserve">uyu içerken oyun oynadık. Daha sonra akşam yemeği yedik babamın programı başladı saat 21.30 gibi bitti ve bizde 10'a doğru basket oynamaya çıktık yarım saatten biraz daha fazla oynadıktan sonra eve geldik ve kahvelerimizi yapıp bir kaç dolar için </w:t>
+      </w:r>
+      <w:proofErr w:type="spellStart"/>
+      <w:r>
+        <w:rPr>
+          <w:sz w:val="28"/>
+          <w:szCs w:val="28"/>
+        </w:rPr>
+        <w:t>öldür'ün</w:t>
+      </w:r>
+      <w:proofErr w:type="spellEnd"/>
+      <w:r>
+        <w:rPr>
+          <w:sz w:val="28"/>
+          <w:szCs w:val="28"/>
+        </w:rPr>
+        <w:t xml:space="preserve"> farklı bir filmini izledik ve sonrasında uyuduk.</w:t>
       </w:r>
     </w:p>
     <w:p>

--- a/AFYON GÜNLÜKLERİ.docx
+++ b/AFYON GÜNLÜKLERİ.docx
@@ -2514,31 +2514,209 @@
         </w:rPr>
         <w:t>cekleri yerleştirdik ve madens</w:t>
       </w:r>
+      <w:r>
+        <w:rPr>
+          <w:sz w:val="28"/>
+          <w:szCs w:val="28"/>
+        </w:rPr>
+        <w:t xml:space="preserve">uyu içerken oyun oynadık. Daha sonra akşam yemeği yedik babamın programı başladı saat 21.30 gibi bitti ve bizde 10'a doğru basket oynamaya çıktık yarım saatten biraz daha fazla oynadıktan sonra eve geldik ve kahvelerimizi yapıp bir kaç dolar için </w:t>
+      </w:r>
+      <w:proofErr w:type="spellStart"/>
+      <w:r>
+        <w:rPr>
+          <w:sz w:val="28"/>
+          <w:szCs w:val="28"/>
+        </w:rPr>
+        <w:t>öldür'ün</w:t>
+      </w:r>
+      <w:proofErr w:type="spellEnd"/>
+      <w:r>
+        <w:rPr>
+          <w:sz w:val="28"/>
+          <w:szCs w:val="28"/>
+        </w:rPr>
+        <w:t xml:space="preserve"> farklı bir filmini izledik ve sonrasında uyuduk.</w:t>
+      </w:r>
+    </w:p>
+    <w:p>
+      <w:pPr>
+        <w:rPr>
+          <w:sz w:val="28"/>
+          <w:szCs w:val="28"/>
+        </w:rPr>
+      </w:pPr>
+      <w:r>
+        <w:rPr>
+          <w:sz w:val="28"/>
+          <w:szCs w:val="28"/>
+        </w:rPr>
+        <w:t>28 HAZİRAN SALI</w:t>
+      </w:r>
+    </w:p>
+    <w:p>
+      <w:pPr>
+        <w:rPr>
+          <w:sz w:val="28"/>
+          <w:szCs w:val="28"/>
+        </w:rPr>
+      </w:pPr>
+      <w:r>
+        <w:rPr>
+          <w:sz w:val="28"/>
+          <w:szCs w:val="28"/>
+        </w:rPr>
+        <w:t>Henüz kayıtlara geçmedi.</w:t>
+      </w:r>
+    </w:p>
+    <w:p>
+      <w:pPr>
+        <w:rPr>
+          <w:sz w:val="28"/>
+          <w:szCs w:val="28"/>
+        </w:rPr>
+      </w:pPr>
+    </w:p>
+    <w:p>
+      <w:pPr>
+        <w:rPr>
+          <w:sz w:val="28"/>
+          <w:szCs w:val="28"/>
+        </w:rPr>
+      </w:pPr>
+      <w:r>
+        <w:rPr>
+          <w:sz w:val="28"/>
+          <w:szCs w:val="28"/>
+        </w:rPr>
+        <w:t>29 HAZİRAN ÇARŞAMBA</w:t>
+      </w:r>
+    </w:p>
+    <w:p>
+      <w:pPr>
+        <w:rPr>
+          <w:sz w:val="28"/>
+          <w:szCs w:val="28"/>
+        </w:rPr>
+      </w:pPr>
+      <w:r>
+        <w:rPr>
+          <w:sz w:val="28"/>
+          <w:szCs w:val="28"/>
+        </w:rPr>
+        <w:t xml:space="preserve">Çarşamba: Sabah uyandık biraz rahatsızdım. Kahvaltı yaptık biraz ekranın başında oturduk sonra öğlen 3 gibi rahatsızlığım yüzünden ben yattım babam ne yaptı bilmiyorum. Akşam uyandım yemek </w:t>
+      </w:r>
+      <w:proofErr w:type="spellStart"/>
+      <w:r>
+        <w:rPr>
+          <w:sz w:val="28"/>
+          <w:szCs w:val="28"/>
+        </w:rPr>
+        <w:t>yemek</w:t>
+      </w:r>
+      <w:proofErr w:type="spellEnd"/>
+      <w:r>
+        <w:rPr>
+          <w:sz w:val="28"/>
+          <w:szCs w:val="28"/>
+        </w:rPr>
+        <w:t xml:space="preserve"> istemiyordum. Midem bulanıyor </w:t>
+      </w:r>
+      <w:proofErr w:type="spellStart"/>
+      <w:r>
+        <w:rPr>
+          <w:sz w:val="28"/>
+          <w:szCs w:val="28"/>
+        </w:rPr>
+        <w:t>du</w:t>
+      </w:r>
+      <w:proofErr w:type="spellEnd"/>
+      <w:r>
+        <w:rPr>
+          <w:sz w:val="28"/>
+          <w:szCs w:val="28"/>
+        </w:rPr>
+        <w:t>. O akşam yemek yemedim. Babamın programı gece 12 civarında bitti bizde o zaman basketbol oynamaya çıktık. 1 saate yakın oynadıktan sonra eve geri döndük. Baya bir oyun oynadıktan. Sonra babam bilgisayarın başına geçti. Bende telefona baktım ve sabah namazını kıldıktan sonra yattık.</w:t>
+      </w:r>
+    </w:p>
+    <w:p>
+      <w:pPr>
+        <w:rPr>
+          <w:sz w:val="28"/>
+          <w:szCs w:val="28"/>
+        </w:rPr>
+      </w:pPr>
+    </w:p>
+    <w:p>
+      <w:pPr>
+        <w:rPr>
+          <w:sz w:val="28"/>
+          <w:szCs w:val="28"/>
+        </w:rPr>
+      </w:pPr>
+      <w:r>
+        <w:rPr>
+          <w:sz w:val="28"/>
+          <w:szCs w:val="28"/>
+        </w:rPr>
+        <w:t>30 HAZİRAN PERŞEMBE</w:t>
+      </w:r>
+    </w:p>
+    <w:p>
+      <w:pPr>
+        <w:rPr>
+          <w:sz w:val="28"/>
+          <w:szCs w:val="28"/>
+        </w:rPr>
+      </w:pPr>
+      <w:r>
+        <w:rPr>
+          <w:sz w:val="28"/>
+          <w:szCs w:val="28"/>
+        </w:rPr>
+        <w:t xml:space="preserve">Perşembe: 3 saat uyudum dünden beri nerdeyse aynı günün içindeyiz zaten kahvaltıyı yaptık ben pek </w:t>
+      </w:r>
+      <w:proofErr w:type="spellStart"/>
+      <w:r>
+        <w:rPr>
+          <w:sz w:val="28"/>
+          <w:szCs w:val="28"/>
+        </w:rPr>
+        <w:t>birşey</w:t>
+      </w:r>
+      <w:proofErr w:type="spellEnd"/>
+      <w:r>
+        <w:rPr>
+          <w:sz w:val="28"/>
+          <w:szCs w:val="28"/>
+        </w:rPr>
+        <w:t xml:space="preserve"> yemedim babamda öyle. Daha sonra oyun </w:t>
+      </w:r>
+      <w:r>
+        <w:rPr>
+          <w:sz w:val="28"/>
+          <w:szCs w:val="28"/>
+        </w:rPr>
+        <w:lastRenderedPageBreak/>
+        <w:t xml:space="preserve">oynadık. Ben </w:t>
+      </w:r>
+      <w:proofErr w:type="spellStart"/>
+      <w:r>
+        <w:rPr>
+          <w:sz w:val="28"/>
+          <w:szCs w:val="28"/>
+        </w:rPr>
+        <w:t>babamin</w:t>
+      </w:r>
+      <w:proofErr w:type="spellEnd"/>
+      <w:r>
+        <w:rPr>
+          <w:sz w:val="28"/>
+          <w:szCs w:val="28"/>
+        </w:rPr>
+        <w:t xml:space="preserve"> programında olan bir işi yaptım. Sonra aşağı taş kırmaya indik. Taşı bu sefer istediğimiz şekle sokmuştuk. Yukarı çıktık ve şuan bunları yazıyorum. Saat üçe doğru yine biraz uyuduk babamın programı bitince de yemek yedik sonra arka balkonda manzaraya karşı oyun oynadık. Gecede güzel bir film izledik.</w:t>
+      </w:r>
       <w:bookmarkStart w:id="0" w:name="_GoBack"/>
       <w:bookmarkEnd w:id="0"/>
-      <w:r>
-        <w:rPr>
-          <w:sz w:val="28"/>
-          <w:szCs w:val="28"/>
-        </w:rPr>
-        <w:t xml:space="preserve">uyu içerken oyun oynadık. Daha sonra akşam yemeği yedik babamın programı başladı saat 21.30 gibi bitti ve bizde 10'a doğru basket oynamaya çıktık yarım saatten biraz daha fazla oynadıktan sonra eve geldik ve kahvelerimizi yapıp bir kaç dolar için </w:t>
-      </w:r>
-      <w:proofErr w:type="spellStart"/>
-      <w:r>
-        <w:rPr>
-          <w:sz w:val="28"/>
-          <w:szCs w:val="28"/>
-        </w:rPr>
-        <w:t>öldür'ün</w:t>
-      </w:r>
-      <w:proofErr w:type="spellEnd"/>
-      <w:r>
-        <w:rPr>
-          <w:sz w:val="28"/>
-          <w:szCs w:val="28"/>
-        </w:rPr>
-        <w:t xml:space="preserve"> farklı bir filmini izledik ve sonrasında uyuduk.</w:t>
-      </w:r>
     </w:p>
     <w:p>
       <w:pPr>

--- a/AFYON GÜNLÜKLERİ.docx
+++ b/AFYON GÜNLÜKLERİ.docx
@@ -2714,6 +2714,776 @@
           <w:szCs w:val="28"/>
         </w:rPr>
         <w:t xml:space="preserve"> programında olan bir işi yaptım. Sonra aşağı taş kırmaya indik. Taşı bu sefer istediğimiz şekle sokmuştuk. Yukarı çıktık ve şuan bunları yazıyorum. Saat üçe doğru yine biraz uyuduk babamın programı bitince de yemek yedik sonra arka balkonda manzaraya karşı oyun oynadık. Gecede güzel bir film izledik.</w:t>
+      </w:r>
+    </w:p>
+    <w:p>
+      <w:pPr>
+        <w:rPr>
+          <w:sz w:val="28"/>
+          <w:szCs w:val="28"/>
+        </w:rPr>
+      </w:pPr>
+    </w:p>
+    <w:p>
+      <w:pPr>
+        <w:rPr>
+          <w:sz w:val="28"/>
+          <w:szCs w:val="28"/>
+        </w:rPr>
+      </w:pPr>
+      <w:r>
+        <w:rPr>
+          <w:sz w:val="28"/>
+          <w:szCs w:val="28"/>
+        </w:rPr>
+        <w:t>1 TEMMUZ CUMA</w:t>
+      </w:r>
+    </w:p>
+    <w:p>
+      <w:pPr>
+        <w:rPr>
+          <w:sz w:val="28"/>
+          <w:szCs w:val="28"/>
+        </w:rPr>
+      </w:pPr>
+      <w:r>
+        <w:rPr>
+          <w:sz w:val="28"/>
+          <w:szCs w:val="28"/>
+        </w:rPr>
+        <w:t>Cuma: kalktık. Ben banyo yaptım. Kahvaltı yaptık. Kahvaltıdan sonra cuma namazı için dışarı çı</w:t>
+      </w:r>
+      <w:r>
+        <w:rPr>
+          <w:sz w:val="28"/>
+          <w:szCs w:val="28"/>
+        </w:rPr>
+        <w:t>ktık. Dünden konuştuğumuz gibi U</w:t>
+      </w:r>
+      <w:r>
+        <w:rPr>
+          <w:sz w:val="28"/>
+          <w:szCs w:val="28"/>
+        </w:rPr>
+        <w:t xml:space="preserve">lu </w:t>
+      </w:r>
+      <w:proofErr w:type="spellStart"/>
+      <w:r>
+        <w:rPr>
+          <w:sz w:val="28"/>
+          <w:szCs w:val="28"/>
+        </w:rPr>
+        <w:t>camii'nin</w:t>
+      </w:r>
+      <w:proofErr w:type="spellEnd"/>
+      <w:r>
+        <w:rPr>
+          <w:sz w:val="28"/>
+          <w:szCs w:val="28"/>
+        </w:rPr>
+        <w:t xml:space="preserve"> yolunu tuttuk ve oraya vardık. Biraz</w:t>
+      </w:r>
+      <w:r>
+        <w:rPr>
+          <w:sz w:val="28"/>
+          <w:szCs w:val="28"/>
+        </w:rPr>
+        <w:t xml:space="preserve"> vaaz dinledik. Namazdan sonra K</w:t>
+      </w:r>
+      <w:r>
+        <w:rPr>
+          <w:sz w:val="28"/>
+          <w:szCs w:val="28"/>
+        </w:rPr>
+        <w:t xml:space="preserve">ırk direk </w:t>
+      </w:r>
+      <w:proofErr w:type="spellStart"/>
+      <w:r>
+        <w:rPr>
+          <w:sz w:val="28"/>
+          <w:szCs w:val="28"/>
+        </w:rPr>
+        <w:t>camiisinden</w:t>
+      </w:r>
+      <w:proofErr w:type="spellEnd"/>
+      <w:r>
+        <w:rPr>
+          <w:sz w:val="28"/>
+          <w:szCs w:val="28"/>
+        </w:rPr>
+        <w:t xml:space="preserve"> çıktığımız anda </w:t>
+      </w:r>
+      <w:r>
+        <w:rPr>
+          <w:sz w:val="28"/>
+          <w:szCs w:val="28"/>
+        </w:rPr>
+        <w:t xml:space="preserve">o gizemli kale tekrar karşımıza geldi. Şehir merkezine doğru adımladık. İlk durağımız </w:t>
+      </w:r>
+      <w:proofErr w:type="gramStart"/>
+      <w:r>
+        <w:rPr>
+          <w:sz w:val="28"/>
+          <w:szCs w:val="28"/>
+        </w:rPr>
+        <w:t>Kuyulu camii</w:t>
+      </w:r>
+      <w:proofErr w:type="gramEnd"/>
+      <w:r>
+        <w:rPr>
+          <w:sz w:val="28"/>
+          <w:szCs w:val="28"/>
+        </w:rPr>
+        <w:t xml:space="preserve"> oldu bahçe kapısı bu sefer açıktı içeri girdik ve babam içerdeki kabri</w:t>
+      </w:r>
+      <w:r>
+        <w:rPr>
+          <w:sz w:val="28"/>
+          <w:szCs w:val="28"/>
+        </w:rPr>
+        <w:t xml:space="preserve"> </w:t>
+      </w:r>
+      <w:r>
+        <w:rPr>
+          <w:sz w:val="28"/>
+          <w:szCs w:val="28"/>
+        </w:rPr>
+        <w:t xml:space="preserve">cenaze sandı. Daha sonra Nuh isminde yüzyıllardır orada yatan bir kabir makamı olduğunu </w:t>
+      </w:r>
+      <w:r>
+        <w:rPr>
+          <w:sz w:val="28"/>
+          <w:szCs w:val="28"/>
+        </w:rPr>
+        <w:t xml:space="preserve">yaklaşınca gördük. Kapıyı araladım camiinin içine </w:t>
+      </w:r>
+      <w:r>
+        <w:rPr>
+          <w:sz w:val="28"/>
+          <w:szCs w:val="28"/>
+        </w:rPr>
+        <w:t>baktık</w:t>
+      </w:r>
+      <w:r>
+        <w:rPr>
+          <w:sz w:val="28"/>
+          <w:szCs w:val="28"/>
+        </w:rPr>
+        <w:t>,</w:t>
+      </w:r>
+      <w:r>
+        <w:rPr>
+          <w:sz w:val="28"/>
+          <w:szCs w:val="28"/>
+        </w:rPr>
+        <w:t xml:space="preserve"> daha sonra elimizi yüz</w:t>
+      </w:r>
+      <w:r>
+        <w:rPr>
+          <w:sz w:val="28"/>
+          <w:szCs w:val="28"/>
+        </w:rPr>
+        <w:t>ümüzü yıkayıp çıktık ve</w:t>
+      </w:r>
+      <w:r>
+        <w:rPr>
+          <w:sz w:val="28"/>
+          <w:szCs w:val="28"/>
+        </w:rPr>
+        <w:t xml:space="preserve"> ileri doğru yürüdük ileride babam bir adamla karşılaştı ve ona millet hamamının nerde olduğunu sordu meğer arkamızda kalmış. İçeri girdik ve hamamın içini gezdik. Yüzyıllar öncesinden kalma bir Bizans </w:t>
+      </w:r>
+      <w:proofErr w:type="spellStart"/>
+      <w:r>
+        <w:rPr>
+          <w:sz w:val="28"/>
+          <w:szCs w:val="28"/>
+        </w:rPr>
+        <w:t>hamamiymis</w:t>
+      </w:r>
+      <w:proofErr w:type="spellEnd"/>
+      <w:r>
+        <w:rPr>
+          <w:sz w:val="28"/>
+          <w:szCs w:val="28"/>
+        </w:rPr>
+        <w:t xml:space="preserve"> son dönemlerde </w:t>
+      </w:r>
+      <w:proofErr w:type="spellStart"/>
+      <w:r>
+        <w:rPr>
+          <w:sz w:val="28"/>
+          <w:szCs w:val="28"/>
+        </w:rPr>
+        <w:t>ermeniler</w:t>
+      </w:r>
+      <w:proofErr w:type="spellEnd"/>
+      <w:r>
+        <w:rPr>
+          <w:sz w:val="28"/>
+          <w:szCs w:val="28"/>
+        </w:rPr>
+        <w:t xml:space="preserve"> kullanmış. O yüzden buraya </w:t>
+      </w:r>
+      <w:proofErr w:type="gramStart"/>
+      <w:r>
+        <w:rPr>
+          <w:sz w:val="28"/>
+          <w:szCs w:val="28"/>
+        </w:rPr>
+        <w:t>gavur</w:t>
+      </w:r>
+      <w:proofErr w:type="gramEnd"/>
+      <w:r>
+        <w:rPr>
+          <w:sz w:val="28"/>
+          <w:szCs w:val="28"/>
+        </w:rPr>
+        <w:t xml:space="preserve"> </w:t>
+      </w:r>
+      <w:proofErr w:type="spellStart"/>
+      <w:r>
+        <w:rPr>
+          <w:sz w:val="28"/>
+          <w:szCs w:val="28"/>
+        </w:rPr>
+        <w:t>ham</w:t>
+      </w:r>
+      <w:r>
+        <w:rPr>
+          <w:sz w:val="28"/>
+          <w:szCs w:val="28"/>
+        </w:rPr>
+        <w:t>amıda</w:t>
+      </w:r>
+      <w:proofErr w:type="spellEnd"/>
+      <w:r>
+        <w:rPr>
+          <w:sz w:val="28"/>
+          <w:szCs w:val="28"/>
+        </w:rPr>
+        <w:t xml:space="preserve"> </w:t>
+      </w:r>
+      <w:proofErr w:type="spellStart"/>
+      <w:r>
+        <w:rPr>
+          <w:sz w:val="28"/>
+          <w:szCs w:val="28"/>
+        </w:rPr>
+        <w:t>deniyormus</w:t>
+      </w:r>
+      <w:proofErr w:type="spellEnd"/>
+      <w:r>
+        <w:rPr>
+          <w:sz w:val="28"/>
+          <w:szCs w:val="28"/>
+        </w:rPr>
+        <w:t>. İçeri girdik ikinci</w:t>
+      </w:r>
+      <w:r>
+        <w:rPr>
+          <w:sz w:val="28"/>
+          <w:szCs w:val="28"/>
+        </w:rPr>
+        <w:t xml:space="preserve"> odasına geçtiğimizde iki tane </w:t>
+      </w:r>
+      <w:r>
+        <w:rPr>
+          <w:sz w:val="28"/>
+          <w:szCs w:val="28"/>
+        </w:rPr>
+        <w:t xml:space="preserve">masaüstü </w:t>
+      </w:r>
+      <w:r>
+        <w:rPr>
+          <w:sz w:val="28"/>
+          <w:szCs w:val="28"/>
+        </w:rPr>
+        <w:t xml:space="preserve">satranç gördük sonra taşları odanın her yerinde aradık. Bulamayınca bizde gezmeye devam ettik. İyice gezdikten sonra babam dışarı çıktı bende son odada oturdum. Orası konferans odasına </w:t>
+      </w:r>
+      <w:r>
+        <w:rPr>
+          <w:sz w:val="28"/>
+          <w:szCs w:val="28"/>
+        </w:rPr>
+        <w:t>benzer bir yerdi. Daha sonra öndeki çıkışa</w:t>
+      </w:r>
+      <w:r>
+        <w:rPr>
+          <w:sz w:val="28"/>
+          <w:szCs w:val="28"/>
+        </w:rPr>
+        <w:t xml:space="preserve"> doğru yürüdük ve tam 5 kaplumbağa gördük. İlk önce en küçüğün</w:t>
+      </w:r>
+      <w:r>
+        <w:rPr>
+          <w:sz w:val="28"/>
+          <w:szCs w:val="28"/>
+        </w:rPr>
+        <w:t>e denk geldik. Daha sonra abisi</w:t>
+      </w:r>
+      <w:r>
+        <w:rPr>
+          <w:sz w:val="28"/>
+          <w:szCs w:val="28"/>
+        </w:rPr>
+        <w:t xml:space="preserve"> veya ablasına. Daha sonra tekrar ikisinden birisine sonunda anne ve babasına denk geldik. İkisinden biri ke</w:t>
+      </w:r>
+      <w:r>
+        <w:rPr>
+          <w:sz w:val="28"/>
+          <w:szCs w:val="28"/>
+        </w:rPr>
+        <w:t xml:space="preserve">ndini serinlemek için toprağa </w:t>
+      </w:r>
+      <w:proofErr w:type="spellStart"/>
+      <w:r>
+        <w:rPr>
+          <w:sz w:val="28"/>
+          <w:szCs w:val="28"/>
+        </w:rPr>
+        <w:t>gömü</w:t>
+      </w:r>
+      <w:r>
+        <w:rPr>
+          <w:sz w:val="28"/>
+          <w:szCs w:val="28"/>
+        </w:rPr>
+        <w:t>sstÜ</w:t>
+      </w:r>
+      <w:proofErr w:type="spellEnd"/>
+      <w:r>
+        <w:rPr>
+          <w:sz w:val="28"/>
+          <w:szCs w:val="28"/>
+        </w:rPr>
+        <w:t xml:space="preserve">. </w:t>
+      </w:r>
+      <w:proofErr w:type="spellStart"/>
+      <w:r>
+        <w:rPr>
+          <w:sz w:val="28"/>
+          <w:szCs w:val="28"/>
+        </w:rPr>
+        <w:t>Ordan</w:t>
+      </w:r>
+      <w:proofErr w:type="spellEnd"/>
+      <w:r>
+        <w:rPr>
+          <w:sz w:val="28"/>
+          <w:szCs w:val="28"/>
+        </w:rPr>
+        <w:t xml:space="preserve"> ayrıldık ve karşımıza </w:t>
+      </w:r>
+      <w:proofErr w:type="gramStart"/>
+      <w:r>
+        <w:rPr>
+          <w:sz w:val="28"/>
+          <w:szCs w:val="28"/>
+        </w:rPr>
+        <w:t>Mevlevi camii</w:t>
+      </w:r>
+      <w:proofErr w:type="gramEnd"/>
+      <w:r>
+        <w:rPr>
+          <w:sz w:val="28"/>
+          <w:szCs w:val="28"/>
+        </w:rPr>
+        <w:t xml:space="preserve"> denk geldik. </w:t>
+      </w:r>
+      <w:proofErr w:type="gramStart"/>
+      <w:r>
+        <w:rPr>
+          <w:sz w:val="28"/>
+          <w:szCs w:val="28"/>
+        </w:rPr>
+        <w:t xml:space="preserve">Ve pek isteğimiz </w:t>
+      </w:r>
+      <w:proofErr w:type="spellStart"/>
+      <w:r>
+        <w:rPr>
+          <w:sz w:val="28"/>
+          <w:szCs w:val="28"/>
+        </w:rPr>
+        <w:t>olmasada</w:t>
+      </w:r>
+      <w:proofErr w:type="spellEnd"/>
+      <w:r>
+        <w:rPr>
+          <w:sz w:val="28"/>
+          <w:szCs w:val="28"/>
+        </w:rPr>
+        <w:t xml:space="preserve"> içeri girdik </w:t>
+      </w:r>
+      <w:r>
+        <w:rPr>
+          <w:sz w:val="28"/>
+          <w:szCs w:val="28"/>
+        </w:rPr>
+        <w:t xml:space="preserve">(çünkü daha öce bir akşam vakti ziyaret etmiştik fakat o </w:t>
+      </w:r>
+      <w:proofErr w:type="spellStart"/>
+      <w:r>
+        <w:rPr>
+          <w:sz w:val="28"/>
+          <w:szCs w:val="28"/>
+        </w:rPr>
+        <w:t>zamanmüze</w:t>
+      </w:r>
+      <w:proofErr w:type="spellEnd"/>
+      <w:r>
+        <w:rPr>
+          <w:sz w:val="28"/>
+          <w:szCs w:val="28"/>
+        </w:rPr>
+        <w:t xml:space="preserve"> kısmı kapalıydı)</w:t>
+      </w:r>
+      <w:r>
+        <w:rPr>
+          <w:sz w:val="28"/>
+          <w:szCs w:val="28"/>
+        </w:rPr>
+        <w:t>ve içerdeki Mevlevi dergâhına ait m</w:t>
+      </w:r>
+      <w:r>
+        <w:rPr>
+          <w:sz w:val="28"/>
+          <w:szCs w:val="28"/>
+        </w:rPr>
+        <w:t xml:space="preserve">üze kısmını gezdik, orada </w:t>
+      </w:r>
+      <w:r>
+        <w:rPr>
+          <w:sz w:val="28"/>
+          <w:szCs w:val="28"/>
+        </w:rPr>
+        <w:t xml:space="preserve">gezerken bir şairin şiirine denk geldik ve son </w:t>
+      </w:r>
+      <w:proofErr w:type="spellStart"/>
+      <w:r>
+        <w:rPr>
+          <w:sz w:val="28"/>
+          <w:szCs w:val="28"/>
+        </w:rPr>
+        <w:t>misrasinda</w:t>
+      </w:r>
+      <w:proofErr w:type="spellEnd"/>
+      <w:r>
+        <w:rPr>
+          <w:sz w:val="28"/>
+          <w:szCs w:val="28"/>
+        </w:rPr>
+        <w:t xml:space="preserve"> KALEGÖRÜNMEZDEN kaleyi gördüm yazıyordu ve bu dikkatimizi çekmişti</w:t>
+      </w:r>
+      <w:r>
+        <w:rPr>
+          <w:sz w:val="28"/>
+          <w:szCs w:val="28"/>
+        </w:rPr>
+        <w:t xml:space="preserve"> ve oradaki memura bunu sorduk.</w:t>
+      </w:r>
+      <w:r>
+        <w:rPr>
+          <w:sz w:val="28"/>
+          <w:szCs w:val="28"/>
+        </w:rPr>
+        <w:t xml:space="preserve"> Bir müddet yaşlı çınarların altında kumru sesleriyle oturduk. </w:t>
+      </w:r>
+      <w:proofErr w:type="gramEnd"/>
+      <w:r>
+        <w:rPr>
+          <w:sz w:val="28"/>
+          <w:szCs w:val="28"/>
+        </w:rPr>
+        <w:t>Sonrada vakfa ait bitişikteki külliyenin kapısından girdik cevizle</w:t>
+      </w:r>
+      <w:r>
+        <w:rPr>
+          <w:sz w:val="28"/>
+          <w:szCs w:val="28"/>
+        </w:rPr>
+        <w:t xml:space="preserve">rin ve surların </w:t>
+      </w:r>
+      <w:proofErr w:type="spellStart"/>
+      <w:r>
+        <w:rPr>
+          <w:sz w:val="28"/>
+          <w:szCs w:val="28"/>
+        </w:rPr>
+        <w:t>arasindan</w:t>
+      </w:r>
+      <w:proofErr w:type="spellEnd"/>
+      <w:r>
+        <w:rPr>
+          <w:sz w:val="28"/>
+          <w:szCs w:val="28"/>
+        </w:rPr>
+        <w:t xml:space="preserve"> </w:t>
+      </w:r>
+      <w:proofErr w:type="spellStart"/>
+      <w:r>
+        <w:rPr>
+          <w:sz w:val="28"/>
+          <w:szCs w:val="28"/>
+        </w:rPr>
+        <w:t>gecere</w:t>
+      </w:r>
+      <w:r>
+        <w:rPr>
+          <w:sz w:val="28"/>
+          <w:szCs w:val="28"/>
+        </w:rPr>
+        <w:t>k</w:t>
+      </w:r>
+      <w:proofErr w:type="spellEnd"/>
+      <w:r>
+        <w:rPr>
+          <w:sz w:val="28"/>
+          <w:szCs w:val="28"/>
+        </w:rPr>
+        <w:t xml:space="preserve"> tarihi konağa misafir olduk. Terlik giyerek ahşap merdivenlerden yukarıyı gezdik. Daha sonra görevli geldi ve b</w:t>
+      </w:r>
+      <w:r>
+        <w:rPr>
+          <w:sz w:val="28"/>
+          <w:szCs w:val="28"/>
+        </w:rPr>
+        <w:t>abamlar sohbet etti. Ve daha so</w:t>
+      </w:r>
+      <w:r>
+        <w:rPr>
+          <w:sz w:val="28"/>
+          <w:szCs w:val="28"/>
+        </w:rPr>
+        <w:t>n</w:t>
+      </w:r>
+      <w:r>
+        <w:rPr>
+          <w:sz w:val="28"/>
+          <w:szCs w:val="28"/>
+        </w:rPr>
+        <w:t>r</w:t>
+      </w:r>
+      <w:r>
+        <w:rPr>
+          <w:sz w:val="28"/>
+          <w:szCs w:val="28"/>
+        </w:rPr>
+        <w:t xml:space="preserve">a adam bize çay ikram etti çayı içerken kaplumbağayı seyrettik. Daha sonrada oradan </w:t>
+      </w:r>
+      <w:r>
+        <w:rPr>
+          <w:sz w:val="28"/>
+          <w:szCs w:val="28"/>
+        </w:rPr>
+        <w:lastRenderedPageBreak/>
+        <w:t xml:space="preserve">ayrıldık. Ve </w:t>
+      </w:r>
+      <w:proofErr w:type="spellStart"/>
+      <w:r>
+        <w:rPr>
+          <w:sz w:val="28"/>
+          <w:szCs w:val="28"/>
+        </w:rPr>
+        <w:t>kadınana'nin</w:t>
+      </w:r>
+      <w:proofErr w:type="spellEnd"/>
+      <w:r>
+        <w:rPr>
+          <w:sz w:val="28"/>
+          <w:szCs w:val="28"/>
+        </w:rPr>
+        <w:t xml:space="preserve"> </w:t>
+      </w:r>
+      <w:proofErr w:type="gramStart"/>
+      <w:r>
+        <w:rPr>
+          <w:sz w:val="28"/>
+          <w:szCs w:val="28"/>
+        </w:rPr>
+        <w:t>mekanına</w:t>
+      </w:r>
+      <w:proofErr w:type="gramEnd"/>
+      <w:r>
+        <w:rPr>
+          <w:sz w:val="28"/>
+          <w:szCs w:val="28"/>
+        </w:rPr>
+        <w:t xml:space="preserve"> kadar birlikte gittik ve orada ayrıldık. Ben </w:t>
+      </w:r>
+      <w:proofErr w:type="spellStart"/>
+      <w:r>
+        <w:rPr>
+          <w:sz w:val="28"/>
+          <w:szCs w:val="28"/>
+        </w:rPr>
+        <w:t>kadinanayi</w:t>
+      </w:r>
+      <w:proofErr w:type="spellEnd"/>
+      <w:r>
+        <w:rPr>
+          <w:sz w:val="28"/>
+          <w:szCs w:val="28"/>
+        </w:rPr>
+        <w:t xml:space="preserve"> ziyaret ettikten sonra gezmeye devam ettim ve karşıma sahipler sultan türbesi çıktı ve orayı da ziyaret ettim. Daha sonra çıkmaz sokağa gird</w:t>
+      </w:r>
+      <w:r>
+        <w:rPr>
+          <w:sz w:val="28"/>
+          <w:szCs w:val="28"/>
+        </w:rPr>
+        <w:t xml:space="preserve">im geri dönüp çıktıktan sonra </w:t>
+      </w:r>
+      <w:proofErr w:type="spellStart"/>
+      <w:r>
+        <w:rPr>
+          <w:sz w:val="28"/>
+          <w:szCs w:val="28"/>
+        </w:rPr>
+        <w:t>av</w:t>
+      </w:r>
+      <w:r>
+        <w:rPr>
+          <w:sz w:val="28"/>
+          <w:szCs w:val="28"/>
+        </w:rPr>
+        <w:t>mye</w:t>
+      </w:r>
+      <w:proofErr w:type="spellEnd"/>
+      <w:r>
+        <w:rPr>
+          <w:sz w:val="28"/>
+          <w:szCs w:val="28"/>
+        </w:rPr>
+        <w:t xml:space="preserve"> doğru yok aldım başlangıç noktam imaret </w:t>
+      </w:r>
+      <w:proofErr w:type="spellStart"/>
+      <w:proofErr w:type="gramStart"/>
+      <w:r>
+        <w:rPr>
+          <w:sz w:val="28"/>
+          <w:szCs w:val="28"/>
+        </w:rPr>
+        <w:t>camiisiydi.haritalardan</w:t>
+      </w:r>
+      <w:proofErr w:type="spellEnd"/>
+      <w:proofErr w:type="gramEnd"/>
+      <w:r>
+        <w:rPr>
+          <w:sz w:val="28"/>
+          <w:szCs w:val="28"/>
+        </w:rPr>
+        <w:t xml:space="preserve"> baktığımda 1,5 km yazıyordu ve bunun 1 </w:t>
+      </w:r>
+      <w:proofErr w:type="spellStart"/>
+      <w:r>
+        <w:rPr>
+          <w:sz w:val="28"/>
+          <w:szCs w:val="28"/>
+        </w:rPr>
+        <w:t>kmsi</w:t>
+      </w:r>
+      <w:proofErr w:type="spellEnd"/>
+      <w:r>
+        <w:rPr>
+          <w:sz w:val="28"/>
+          <w:szCs w:val="28"/>
+        </w:rPr>
+        <w:t xml:space="preserve"> kadınana </w:t>
+      </w:r>
+      <w:proofErr w:type="spellStart"/>
+      <w:r>
+        <w:rPr>
+          <w:sz w:val="28"/>
+          <w:szCs w:val="28"/>
+        </w:rPr>
+        <w:t>cd'siydi</w:t>
+      </w:r>
+      <w:proofErr w:type="spellEnd"/>
+      <w:r>
+        <w:rPr>
+          <w:sz w:val="28"/>
+          <w:szCs w:val="28"/>
+        </w:rPr>
+        <w:t xml:space="preserve"> bende gittim oraya ulaştığımda baya yorgundum oturmak için yer aradım ama bulamadım biraz daha g</w:t>
+      </w:r>
+      <w:r>
+        <w:rPr>
+          <w:sz w:val="28"/>
+          <w:szCs w:val="28"/>
+        </w:rPr>
+        <w:t xml:space="preserve">ezdikten sonra yemek yedim ve </w:t>
+      </w:r>
+      <w:proofErr w:type="spellStart"/>
+      <w:r>
+        <w:rPr>
+          <w:sz w:val="28"/>
+          <w:szCs w:val="28"/>
+        </w:rPr>
+        <w:t>av</w:t>
+      </w:r>
+      <w:r>
+        <w:rPr>
+          <w:sz w:val="28"/>
+          <w:szCs w:val="28"/>
+        </w:rPr>
+        <w:t>mden</w:t>
+      </w:r>
+      <w:proofErr w:type="spellEnd"/>
+      <w:r>
+        <w:rPr>
+          <w:sz w:val="28"/>
+          <w:szCs w:val="28"/>
+        </w:rPr>
+        <w:t xml:space="preserve"> çıktı</w:t>
+      </w:r>
+      <w:r>
+        <w:rPr>
+          <w:sz w:val="28"/>
+          <w:szCs w:val="28"/>
+        </w:rPr>
+        <w:t>m. Daha sonra baya bir minibüsü</w:t>
+      </w:r>
+      <w:r>
+        <w:rPr>
+          <w:sz w:val="28"/>
+          <w:szCs w:val="28"/>
+        </w:rPr>
+        <w:t xml:space="preserve"> bekledikten sonra</w:t>
+      </w:r>
+      <w:r>
+        <w:rPr>
+          <w:sz w:val="28"/>
+          <w:szCs w:val="28"/>
+        </w:rPr>
+        <w:t xml:space="preserve"> araç geldi ve</w:t>
+      </w:r>
+      <w:r>
+        <w:rPr>
+          <w:sz w:val="28"/>
+          <w:szCs w:val="28"/>
+        </w:rPr>
+        <w:t xml:space="preserve"> ev</w:t>
+      </w:r>
+      <w:r>
+        <w:rPr>
+          <w:sz w:val="28"/>
+          <w:szCs w:val="28"/>
+        </w:rPr>
+        <w:t>e vardım. Akşam basketboldan sonr</w:t>
+      </w:r>
+      <w:r>
+        <w:rPr>
+          <w:sz w:val="28"/>
+          <w:szCs w:val="28"/>
+        </w:rPr>
+        <w:t>a parkın devamını gezdik</w:t>
+      </w:r>
+      <w:r>
+        <w:rPr>
+          <w:sz w:val="28"/>
+          <w:szCs w:val="28"/>
+        </w:rPr>
+        <w:t xml:space="preserve"> ve eve geldik</w:t>
       </w:r>
       <w:bookmarkStart w:id="0" w:name="_GoBack"/>
       <w:bookmarkEnd w:id="0"/>

--- a/AFYON GÜNLÜKLERİ.docx
+++ b/AFYON GÜNLÜKLERİ.docx
@@ -3186,7 +3186,7 @@
           <w:sz w:val="28"/>
           <w:szCs w:val="28"/>
         </w:rPr>
-        <w:t xml:space="preserve"> Bir müddet yaşlı çınarların altında kumru sesleriyle oturduk. </w:t>
+        <w:t xml:space="preserve"> </w:t>
       </w:r>
       <w:proofErr w:type="gramEnd"/>
       <w:r>
@@ -3194,7 +3194,7 @@
           <w:sz w:val="28"/>
           <w:szCs w:val="28"/>
         </w:rPr>
-        <w:t>Sonrada vakfa ait bitişikteki külliyenin kapısından girdik cevizle</w:t>
+        <w:t>Bir müddet yaşlı çınarların altında kumru sesleriyle oturduk. Sonrada vakfa ait bitişikteki külliyenin kapısından girdik cevizle</w:t>
       </w:r>
       <w:r>
         <w:rPr>
@@ -3485,8 +3485,1036 @@
         </w:rPr>
         <w:t xml:space="preserve"> ve eve geldik</w:t>
       </w:r>
+    </w:p>
+    <w:p>
+      <w:pPr>
+        <w:rPr>
+          <w:sz w:val="28"/>
+          <w:szCs w:val="28"/>
+        </w:rPr>
+      </w:pPr>
+    </w:p>
+    <w:p>
+      <w:pPr>
+        <w:rPr>
+          <w:sz w:val="28"/>
+          <w:szCs w:val="28"/>
+        </w:rPr>
+      </w:pPr>
+      <w:r>
+        <w:rPr>
+          <w:sz w:val="28"/>
+          <w:szCs w:val="28"/>
+        </w:rPr>
+        <w:t>2 TEMMUZ CUMARTESİ</w:t>
+      </w:r>
+    </w:p>
+    <w:p>
+      <w:pPr>
+        <w:rPr>
+          <w:sz w:val="28"/>
+          <w:szCs w:val="28"/>
+        </w:rPr>
+      </w:pPr>
+      <w:r>
+        <w:rPr>
+          <w:sz w:val="28"/>
+          <w:szCs w:val="28"/>
+        </w:rPr>
+        <w:t xml:space="preserve">Cumartesi: sabah kalktık kahvaltı yaptık. Sonra biraz zaman geçti aşağı taşa indik istediğimiz gibi şekil verdik. Sonra babamın programı başladı bende evin ihtiyaçları için bine gittim. </w:t>
+      </w:r>
+      <w:proofErr w:type="gramStart"/>
+      <w:r>
+        <w:rPr>
+          <w:sz w:val="28"/>
+          <w:szCs w:val="28"/>
+        </w:rPr>
+        <w:t>akşam</w:t>
+      </w:r>
+      <w:proofErr w:type="gramEnd"/>
+      <w:r>
+        <w:rPr>
+          <w:sz w:val="28"/>
+          <w:szCs w:val="28"/>
+        </w:rPr>
+        <w:t xml:space="preserve"> oldu baskete çıktık. Geldikten sonra hiç uyumadık.</w:t>
+      </w:r>
+    </w:p>
+    <w:p>
+      <w:pPr>
+        <w:rPr>
+          <w:sz w:val="28"/>
+          <w:szCs w:val="28"/>
+        </w:rPr>
+      </w:pPr>
+    </w:p>
+    <w:p>
+      <w:pPr>
+        <w:rPr>
+          <w:sz w:val="28"/>
+          <w:szCs w:val="28"/>
+        </w:rPr>
+      </w:pPr>
+      <w:r>
+        <w:rPr>
+          <w:sz w:val="28"/>
+          <w:szCs w:val="28"/>
+        </w:rPr>
+        <w:t>3 TEMMUZ PAZAR</w:t>
+      </w:r>
+    </w:p>
+    <w:p>
+      <w:pPr>
+        <w:rPr>
+          <w:sz w:val="28"/>
+          <w:szCs w:val="28"/>
+        </w:rPr>
+      </w:pPr>
+      <w:r>
+        <w:rPr>
+          <w:sz w:val="28"/>
+          <w:szCs w:val="28"/>
+        </w:rPr>
+        <w:t>Pazar: uyumadık çünkü bu sabah planlarımız vardı. Sabah namazına gidecektik. İstikl</w:t>
+      </w:r>
+      <w:r>
+        <w:rPr>
+          <w:sz w:val="28"/>
+          <w:szCs w:val="28"/>
+        </w:rPr>
+        <w:t xml:space="preserve">al </w:t>
+      </w:r>
+      <w:proofErr w:type="spellStart"/>
+      <w:r>
+        <w:rPr>
+          <w:sz w:val="28"/>
+          <w:szCs w:val="28"/>
+        </w:rPr>
+        <w:t>camiisine</w:t>
+      </w:r>
+      <w:proofErr w:type="spellEnd"/>
+      <w:r>
+        <w:rPr>
+          <w:sz w:val="28"/>
+          <w:szCs w:val="28"/>
+        </w:rPr>
+        <w:t xml:space="preserve"> doğru yol aldık. </w:t>
+      </w:r>
+      <w:proofErr w:type="spellStart"/>
+      <w:r>
+        <w:rPr>
+          <w:sz w:val="28"/>
+          <w:szCs w:val="28"/>
+        </w:rPr>
+        <w:t>Bİ</w:t>
+      </w:r>
+      <w:r>
+        <w:rPr>
+          <w:sz w:val="28"/>
+          <w:szCs w:val="28"/>
+        </w:rPr>
+        <w:t>z</w:t>
+      </w:r>
+      <w:proofErr w:type="spellEnd"/>
+      <w:r>
+        <w:rPr>
+          <w:sz w:val="28"/>
+          <w:szCs w:val="28"/>
+        </w:rPr>
+        <w:t xml:space="preserve"> gittiğimizde hiç kimse yoktu bizde sünnetini kıldık. Sonra cemaat toplandı namazı kıldık ve eve geldik. Ve uzun bir uyku çektik. Kalktığımızda yemek yedi</w:t>
+      </w:r>
+      <w:r>
+        <w:rPr>
+          <w:sz w:val="28"/>
+          <w:szCs w:val="28"/>
+        </w:rPr>
+        <w:t>k. Ve sonra H</w:t>
+      </w:r>
+      <w:r>
+        <w:rPr>
+          <w:sz w:val="28"/>
+          <w:szCs w:val="28"/>
+        </w:rPr>
+        <w:t>asan abiyle uzun uzun konuştuk. Bu güzel sohbetten sonra aşağı taşa indik bu sefer nerdeyse bitmişti yukarı çıktık. Daha sonra ben dışarı çıktım ma</w:t>
+      </w:r>
+      <w:r>
+        <w:rPr>
+          <w:sz w:val="28"/>
+          <w:szCs w:val="28"/>
+        </w:rPr>
+        <w:t xml:space="preserve">rkete gittim. Sonra parkta </w:t>
+      </w:r>
+      <w:proofErr w:type="spellStart"/>
+      <w:r>
+        <w:rPr>
+          <w:sz w:val="28"/>
+          <w:szCs w:val="28"/>
+        </w:rPr>
+        <w:t>otur</w:t>
+      </w:r>
+      <w:r>
+        <w:rPr>
+          <w:sz w:val="28"/>
+          <w:szCs w:val="28"/>
+        </w:rPr>
+        <w:t>d</w:t>
+      </w:r>
+      <w:r>
+        <w:rPr>
+          <w:sz w:val="28"/>
+          <w:szCs w:val="28"/>
+        </w:rPr>
+        <w:t>U</w:t>
+      </w:r>
+      <w:r>
+        <w:rPr>
+          <w:sz w:val="28"/>
+          <w:szCs w:val="28"/>
+        </w:rPr>
+        <w:t>m</w:t>
+      </w:r>
+      <w:proofErr w:type="spellEnd"/>
+      <w:r>
+        <w:rPr>
+          <w:sz w:val="28"/>
+          <w:szCs w:val="28"/>
+        </w:rPr>
+        <w:t xml:space="preserve"> biraz </w:t>
+      </w:r>
+      <w:r>
+        <w:rPr>
+          <w:sz w:val="28"/>
+          <w:szCs w:val="28"/>
+        </w:rPr>
+        <w:t xml:space="preserve">bilgisayar </w:t>
+      </w:r>
+      <w:r>
+        <w:rPr>
+          <w:sz w:val="28"/>
+          <w:szCs w:val="28"/>
+        </w:rPr>
+        <w:t>oyun</w:t>
+      </w:r>
+      <w:r>
+        <w:rPr>
+          <w:sz w:val="28"/>
+          <w:szCs w:val="28"/>
+        </w:rPr>
+        <w:t>u</w:t>
+      </w:r>
+      <w:r>
+        <w:rPr>
+          <w:sz w:val="28"/>
+          <w:szCs w:val="28"/>
+        </w:rPr>
+        <w:t xml:space="preserve"> oynadım ve </w:t>
+      </w:r>
+      <w:r>
+        <w:rPr>
+          <w:sz w:val="28"/>
+          <w:szCs w:val="28"/>
+        </w:rPr>
+        <w:t>eve geldim sonra erkenden uyuduk</w:t>
+      </w:r>
+      <w:r>
+        <w:rPr>
+          <w:sz w:val="28"/>
+          <w:szCs w:val="28"/>
+        </w:rPr>
+        <w:t>.</w:t>
+      </w:r>
+    </w:p>
+    <w:p>
+      <w:pPr>
+        <w:rPr>
+          <w:sz w:val="28"/>
+          <w:szCs w:val="28"/>
+        </w:rPr>
+      </w:pPr>
+      <w:r>
+        <w:rPr>
+          <w:sz w:val="28"/>
+          <w:szCs w:val="28"/>
+        </w:rPr>
+        <w:t>4 TEMMUZ PAZARTESİ</w:t>
+      </w:r>
+    </w:p>
+    <w:p>
+      <w:pPr>
+        <w:rPr>
+          <w:sz w:val="28"/>
+          <w:szCs w:val="28"/>
+        </w:rPr>
+      </w:pPr>
+      <w:r>
+        <w:rPr>
+          <w:sz w:val="28"/>
+          <w:szCs w:val="28"/>
+        </w:rPr>
+        <w:t>Pazart</w:t>
+      </w:r>
+      <w:r>
+        <w:rPr>
+          <w:sz w:val="28"/>
+          <w:szCs w:val="28"/>
+        </w:rPr>
+        <w:t>esi: F</w:t>
+      </w:r>
+      <w:r>
+        <w:rPr>
+          <w:sz w:val="28"/>
+          <w:szCs w:val="28"/>
+        </w:rPr>
+        <w:t xml:space="preserve">azla </w:t>
+      </w:r>
+      <w:r>
+        <w:rPr>
+          <w:sz w:val="28"/>
+          <w:szCs w:val="28"/>
+        </w:rPr>
+        <w:t xml:space="preserve">bir </w:t>
+      </w:r>
+      <w:r>
+        <w:rPr>
+          <w:sz w:val="28"/>
+          <w:szCs w:val="28"/>
+        </w:rPr>
+        <w:t xml:space="preserve">gürültüyle uyandım bu alarmın sesiydi saat 03.30 idi. Kalktım üstümü giyindim daha sonra çantayı hazırladık ve Mevlevi camiine doğru yola koyulduk. Orada sabah namazı kıldıktan </w:t>
+      </w:r>
+      <w:proofErr w:type="gramStart"/>
+      <w:r>
+        <w:rPr>
+          <w:sz w:val="28"/>
+          <w:szCs w:val="28"/>
+        </w:rPr>
+        <w:t xml:space="preserve">sonra </w:t>
+      </w:r>
+      <w:r>
+        <w:rPr>
+          <w:sz w:val="28"/>
+          <w:szCs w:val="28"/>
+        </w:rPr>
+        <w:t>,</w:t>
+      </w:r>
+      <w:r>
+        <w:rPr>
+          <w:sz w:val="28"/>
+          <w:szCs w:val="28"/>
+        </w:rPr>
+        <w:t>hoca</w:t>
+      </w:r>
+      <w:proofErr w:type="gramEnd"/>
+      <w:r>
+        <w:rPr>
+          <w:sz w:val="28"/>
+          <w:szCs w:val="28"/>
+        </w:rPr>
+        <w:t xml:space="preserve"> nam</w:t>
+      </w:r>
+      <w:r>
+        <w:rPr>
+          <w:sz w:val="28"/>
+          <w:szCs w:val="28"/>
+        </w:rPr>
+        <w:t>a</w:t>
+      </w:r>
+      <w:r>
+        <w:rPr>
+          <w:sz w:val="28"/>
+          <w:szCs w:val="28"/>
+        </w:rPr>
+        <w:t>zda okuduğ</w:t>
+      </w:r>
+      <w:r>
+        <w:rPr>
+          <w:sz w:val="28"/>
+          <w:szCs w:val="28"/>
+        </w:rPr>
+        <w:t>u Yusuf suresinin anlamını okumaya başladı. Bir önceki gün sabah kahvaltısında babamla aynı meali dinlediğimiz için</w:t>
+      </w:r>
+      <w:r>
+        <w:rPr>
+          <w:sz w:val="28"/>
+          <w:szCs w:val="28"/>
+        </w:rPr>
+        <w:t xml:space="preserve"> </w:t>
+      </w:r>
+      <w:r>
+        <w:rPr>
+          <w:sz w:val="28"/>
+          <w:szCs w:val="28"/>
+        </w:rPr>
+        <w:t xml:space="preserve">biraz </w:t>
+      </w:r>
+      <w:proofErr w:type="gramStart"/>
+      <w:r>
+        <w:rPr>
+          <w:sz w:val="28"/>
+          <w:szCs w:val="28"/>
+        </w:rPr>
+        <w:t>erken  çıktık</w:t>
+      </w:r>
+      <w:proofErr w:type="gramEnd"/>
+      <w:r>
+        <w:rPr>
+          <w:sz w:val="28"/>
+          <w:szCs w:val="28"/>
+        </w:rPr>
+        <w:t xml:space="preserve"> fakat camii avlusundan ayrılmadık. Kumru sesleri eşliğinde ağaçların altında </w:t>
+      </w:r>
+      <w:proofErr w:type="spellStart"/>
+      <w:r>
+        <w:rPr>
+          <w:sz w:val="28"/>
+          <w:szCs w:val="28"/>
+        </w:rPr>
+        <w:t>birşeyler</w:t>
+      </w:r>
+      <w:proofErr w:type="spellEnd"/>
+      <w:r>
+        <w:rPr>
+          <w:sz w:val="28"/>
+          <w:szCs w:val="28"/>
+        </w:rPr>
+        <w:t xml:space="preserve"> </w:t>
+      </w:r>
+      <w:r>
+        <w:rPr>
+          <w:sz w:val="28"/>
+          <w:szCs w:val="28"/>
+        </w:rPr>
+        <w:t>yedikten sonra kaleye doğru yol aldık. Tempolu bir şekilde</w:t>
+      </w:r>
+      <w:r>
+        <w:rPr>
+          <w:sz w:val="28"/>
+          <w:szCs w:val="28"/>
+        </w:rPr>
+        <w:t xml:space="preserve"> neredeyse duraksamadan</w:t>
+      </w:r>
+      <w:r>
+        <w:rPr>
+          <w:sz w:val="28"/>
+          <w:szCs w:val="28"/>
+        </w:rPr>
+        <w:t xml:space="preserve"> çıktık ve orada güzel man</w:t>
+      </w:r>
+      <w:r>
+        <w:rPr>
+          <w:sz w:val="28"/>
+          <w:szCs w:val="28"/>
+        </w:rPr>
+        <w:t>zarayı tek başımıza seyrettik. Bir süre orada vakit geçirdikten</w:t>
+      </w:r>
+      <w:r>
+        <w:rPr>
+          <w:sz w:val="28"/>
+          <w:szCs w:val="28"/>
+        </w:rPr>
+        <w:t xml:space="preserve"> </w:t>
+      </w:r>
+      <w:r>
+        <w:rPr>
+          <w:sz w:val="28"/>
+          <w:szCs w:val="28"/>
+        </w:rPr>
+        <w:lastRenderedPageBreak/>
+        <w:t xml:space="preserve">sonra aşağı geri inmeye karar verdik </w:t>
+      </w:r>
+      <w:r>
+        <w:rPr>
+          <w:sz w:val="28"/>
+          <w:szCs w:val="28"/>
+        </w:rPr>
+        <w:t xml:space="preserve">ve 40 direk camiine gittik oranın arka bahçesinde </w:t>
+      </w:r>
+      <w:proofErr w:type="gramStart"/>
+      <w:r>
+        <w:rPr>
+          <w:sz w:val="28"/>
+          <w:szCs w:val="28"/>
+        </w:rPr>
+        <w:t xml:space="preserve">otururken </w:t>
+      </w:r>
+      <w:r>
+        <w:rPr>
+          <w:sz w:val="28"/>
+          <w:szCs w:val="28"/>
+        </w:rPr>
+        <w:t xml:space="preserve"> </w:t>
+      </w:r>
+      <w:r>
+        <w:rPr>
+          <w:sz w:val="28"/>
+          <w:szCs w:val="28"/>
+        </w:rPr>
+        <w:t>ağaçlardan</w:t>
+      </w:r>
+      <w:proofErr w:type="gramEnd"/>
+      <w:r>
+        <w:rPr>
+          <w:sz w:val="28"/>
+          <w:szCs w:val="28"/>
+        </w:rPr>
+        <w:t xml:space="preserve"> bazılarının</w:t>
+      </w:r>
+      <w:r>
+        <w:rPr>
+          <w:sz w:val="28"/>
+          <w:szCs w:val="28"/>
+        </w:rPr>
+        <w:t xml:space="preserve"> ıhlamur olduğunu gördük. Baya bir topladık kolay olmadı ama topladık. </w:t>
+      </w:r>
+      <w:proofErr w:type="gramStart"/>
+      <w:r>
+        <w:rPr>
+          <w:sz w:val="28"/>
+          <w:szCs w:val="28"/>
+        </w:rPr>
+        <w:t xml:space="preserve">Ve  </w:t>
+      </w:r>
+      <w:proofErr w:type="spellStart"/>
+      <w:r>
+        <w:rPr>
+          <w:sz w:val="28"/>
+          <w:szCs w:val="28"/>
+        </w:rPr>
+        <w:t>olucak'a</w:t>
+      </w:r>
+      <w:proofErr w:type="spellEnd"/>
+      <w:proofErr w:type="gramEnd"/>
+      <w:r>
+        <w:rPr>
+          <w:sz w:val="28"/>
+          <w:szCs w:val="28"/>
+        </w:rPr>
+        <w:t xml:space="preserve"> doğru yola çıktık. Giderken bir kadına sorduk ve oda bize yerini söyledi bizde bir süre sonra bulup soğuk suyundan içip şişelerimize doldurduk. Ve </w:t>
+      </w:r>
+      <w:proofErr w:type="spellStart"/>
+      <w:r>
+        <w:rPr>
+          <w:sz w:val="28"/>
+          <w:szCs w:val="28"/>
+        </w:rPr>
+        <w:t>olucak</w:t>
+      </w:r>
+      <w:proofErr w:type="spellEnd"/>
+      <w:r>
+        <w:rPr>
+          <w:sz w:val="28"/>
+          <w:szCs w:val="28"/>
+        </w:rPr>
+        <w:t xml:space="preserve"> camiine girip Mustafa çavuşa dua ettik sonra yola koyulduk kalenin arka tarafına vardık</w:t>
+      </w:r>
+      <w:r>
+        <w:rPr>
+          <w:sz w:val="28"/>
+          <w:szCs w:val="28"/>
+        </w:rPr>
+        <w:t xml:space="preserve"> bu sefer</w:t>
+      </w:r>
+      <w:r>
+        <w:rPr>
+          <w:sz w:val="28"/>
+          <w:szCs w:val="28"/>
+        </w:rPr>
+        <w:t xml:space="preserve"> kaleyi </w:t>
+      </w:r>
+      <w:r>
+        <w:rPr>
+          <w:sz w:val="28"/>
+          <w:szCs w:val="28"/>
+        </w:rPr>
+        <w:t xml:space="preserve">ve onun </w:t>
+      </w:r>
+      <w:proofErr w:type="spellStart"/>
+      <w:r>
+        <w:rPr>
+          <w:sz w:val="28"/>
+          <w:szCs w:val="28"/>
+        </w:rPr>
+        <w:t>bulnduğu</w:t>
+      </w:r>
+      <w:proofErr w:type="spellEnd"/>
+      <w:r>
+        <w:rPr>
+          <w:sz w:val="28"/>
+          <w:szCs w:val="28"/>
+        </w:rPr>
+        <w:t xml:space="preserve"> bu tepeliği dışardan bir daire çizerek çevrelemiştik. D</w:t>
+      </w:r>
+      <w:r>
+        <w:rPr>
+          <w:sz w:val="28"/>
+          <w:szCs w:val="28"/>
+        </w:rPr>
+        <w:t xml:space="preserve">aha sonra </w:t>
+      </w:r>
+      <w:r>
+        <w:rPr>
+          <w:sz w:val="28"/>
+          <w:szCs w:val="28"/>
+        </w:rPr>
+        <w:t xml:space="preserve">çarşı merkeze geri </w:t>
+      </w:r>
+      <w:r>
+        <w:rPr>
+          <w:sz w:val="28"/>
+          <w:szCs w:val="28"/>
+        </w:rPr>
+        <w:t xml:space="preserve">giderken bir katmerci gördük ve 2 tane katmer aldık ilerledik ve belediye çarşısını merak ettiğimiz için girip bakindik. Daha sonra </w:t>
+      </w:r>
+      <w:r>
+        <w:rPr>
+          <w:sz w:val="28"/>
+          <w:szCs w:val="28"/>
+        </w:rPr>
+        <w:t xml:space="preserve">bir fırından </w:t>
+      </w:r>
+      <w:r>
+        <w:rPr>
+          <w:sz w:val="28"/>
+          <w:szCs w:val="28"/>
+        </w:rPr>
+        <w:t>simit aldık ve i</w:t>
+      </w:r>
+      <w:r>
+        <w:rPr>
+          <w:sz w:val="28"/>
+          <w:szCs w:val="28"/>
+        </w:rPr>
+        <w:t xml:space="preserve">maret camiine gittik. Caminin geniş pencerelerinde </w:t>
+      </w:r>
+      <w:r>
+        <w:rPr>
+          <w:sz w:val="28"/>
+          <w:szCs w:val="28"/>
+        </w:rPr>
+        <w:t>biraz dinlendikten sonra bahçesine çıktık ve simitleri yedik daha sonra afyon parka doğru yola çıktık. Giderken Afyon meslek lisesine uğradık</w:t>
+      </w:r>
+      <w:r>
+        <w:rPr>
+          <w:sz w:val="28"/>
+          <w:szCs w:val="28"/>
+        </w:rPr>
+        <w:t>, okul binasın</w:t>
+      </w:r>
+      <w:r>
+        <w:rPr>
+          <w:sz w:val="28"/>
+          <w:szCs w:val="28"/>
+        </w:rPr>
+        <w:t>ın her tarafını</w:t>
+      </w:r>
+      <w:r>
+        <w:rPr>
+          <w:sz w:val="28"/>
+          <w:szCs w:val="28"/>
+        </w:rPr>
+        <w:t xml:space="preserve"> sarmaşık sarmıştı sadece pencere kısımlarını açmışlar, içerde bir öğretmene rastladık oda bizi bir odaya götürdü orada bulunan öğretmenlerle</w:t>
+      </w:r>
+      <w:r>
+        <w:rPr>
+          <w:sz w:val="28"/>
+          <w:szCs w:val="28"/>
+        </w:rPr>
+        <w:t xml:space="preserve"> gideceğim </w:t>
+      </w:r>
+      <w:proofErr w:type="gramStart"/>
+      <w:r>
+        <w:rPr>
+          <w:sz w:val="28"/>
+          <w:szCs w:val="28"/>
+        </w:rPr>
+        <w:t xml:space="preserve">okullar </w:t>
+      </w:r>
+      <w:r>
+        <w:rPr>
+          <w:sz w:val="28"/>
+          <w:szCs w:val="28"/>
+        </w:rPr>
+        <w:t xml:space="preserve"> ve</w:t>
+      </w:r>
+      <w:proofErr w:type="gramEnd"/>
+      <w:r>
+        <w:rPr>
+          <w:sz w:val="28"/>
+          <w:szCs w:val="28"/>
+        </w:rPr>
+        <w:t xml:space="preserve"> tercih edebileceğim bölümler hakkında görüştük ve oradan çıktık. Sırada burada yaşamış tüm medeniyetlerden bir şeyler bulunduran arkeoloji müzesi vardı. Bahçesine girdik</w:t>
+      </w:r>
+      <w:r>
+        <w:rPr>
+          <w:sz w:val="28"/>
+          <w:szCs w:val="28"/>
+        </w:rPr>
+        <w:t xml:space="preserve"> ve </w:t>
+      </w:r>
+      <w:r>
+        <w:rPr>
+          <w:sz w:val="28"/>
+          <w:szCs w:val="28"/>
+        </w:rPr>
+        <w:t>bir iki eski medeniyet eserine bakarken görevli müzenin taşınma halinde olduğunu söyledi.</w:t>
+      </w:r>
+      <w:r>
+        <w:rPr>
+          <w:sz w:val="28"/>
+          <w:szCs w:val="28"/>
+        </w:rPr>
+        <w:t xml:space="preserve">  </w:t>
+      </w:r>
+      <w:proofErr w:type="spellStart"/>
+      <w:r>
+        <w:rPr>
+          <w:sz w:val="28"/>
+          <w:szCs w:val="28"/>
+        </w:rPr>
+        <w:t>O</w:t>
+      </w:r>
+      <w:r>
+        <w:rPr>
+          <w:sz w:val="28"/>
+          <w:szCs w:val="28"/>
+        </w:rPr>
+        <w:t>yüzden</w:t>
+      </w:r>
+      <w:proofErr w:type="spellEnd"/>
+      <w:r>
+        <w:rPr>
+          <w:sz w:val="28"/>
+          <w:szCs w:val="28"/>
+        </w:rPr>
+        <w:t xml:space="preserve"> </w:t>
+      </w:r>
+      <w:r>
+        <w:rPr>
+          <w:sz w:val="28"/>
+          <w:szCs w:val="28"/>
+        </w:rPr>
+        <w:t xml:space="preserve">oradan ayrılarak </w:t>
+      </w:r>
+      <w:r>
+        <w:rPr>
+          <w:sz w:val="28"/>
+          <w:szCs w:val="28"/>
+        </w:rPr>
+        <w:t xml:space="preserve">hızlıca afyon parka gittik. Daha sonra kıyafet baktık ve iki kıyafet beğendik (biri halamın hediyesi) ve </w:t>
+      </w:r>
+      <w:proofErr w:type="spellStart"/>
+      <w:r>
+        <w:rPr>
+          <w:sz w:val="28"/>
+          <w:szCs w:val="28"/>
+        </w:rPr>
+        <w:t>ikisinide</w:t>
+      </w:r>
+      <w:proofErr w:type="spellEnd"/>
+      <w:r>
+        <w:rPr>
+          <w:sz w:val="28"/>
+          <w:szCs w:val="28"/>
+        </w:rPr>
+        <w:t xml:space="preserve"> aldıktan</w:t>
+      </w:r>
+      <w:r>
+        <w:rPr>
+          <w:sz w:val="28"/>
+          <w:szCs w:val="28"/>
+        </w:rPr>
+        <w:t xml:space="preserve"> sonra </w:t>
+      </w:r>
+      <w:proofErr w:type="gramStart"/>
+      <w:r>
+        <w:rPr>
+          <w:sz w:val="28"/>
+          <w:szCs w:val="28"/>
+        </w:rPr>
+        <w:t xml:space="preserve">başka </w:t>
+      </w:r>
+      <w:r>
+        <w:rPr>
+          <w:sz w:val="28"/>
+          <w:szCs w:val="28"/>
+        </w:rPr>
+        <w:t xml:space="preserve"> bir</w:t>
+      </w:r>
+      <w:proofErr w:type="gramEnd"/>
+      <w:r>
+        <w:rPr>
+          <w:sz w:val="28"/>
+          <w:szCs w:val="28"/>
+        </w:rPr>
+        <w:t xml:space="preserve"> mağazaya girdik </w:t>
+      </w:r>
+      <w:proofErr w:type="spellStart"/>
+      <w:r>
+        <w:rPr>
+          <w:sz w:val="28"/>
+          <w:szCs w:val="28"/>
+        </w:rPr>
+        <w:t>birşeyler</w:t>
+      </w:r>
+      <w:proofErr w:type="spellEnd"/>
+      <w:r>
+        <w:rPr>
+          <w:sz w:val="28"/>
+          <w:szCs w:val="28"/>
+        </w:rPr>
+        <w:t xml:space="preserve"> denedim çıktık. Fakat bir müddet sonra bir önceki mağaza</w:t>
+      </w:r>
+      <w:r>
+        <w:rPr>
+          <w:sz w:val="28"/>
+          <w:szCs w:val="28"/>
+        </w:rPr>
+        <w:t>da</w:t>
+      </w:r>
+      <w:r>
+        <w:rPr>
+          <w:sz w:val="28"/>
+          <w:szCs w:val="28"/>
+        </w:rPr>
+        <w:t xml:space="preserve"> </w:t>
+      </w:r>
+      <w:proofErr w:type="spellStart"/>
+      <w:r>
+        <w:rPr>
+          <w:sz w:val="28"/>
+          <w:szCs w:val="28"/>
+        </w:rPr>
+        <w:t>aldıkarımızı</w:t>
+      </w:r>
+      <w:proofErr w:type="spellEnd"/>
+      <w:r>
+        <w:rPr>
+          <w:sz w:val="28"/>
+          <w:szCs w:val="28"/>
+        </w:rPr>
+        <w:t xml:space="preserve"> orada unuttuğumuzu </w:t>
+      </w:r>
+      <w:proofErr w:type="spellStart"/>
+      <w:r>
+        <w:rPr>
+          <w:sz w:val="28"/>
+          <w:szCs w:val="28"/>
+        </w:rPr>
+        <w:t>farkettik</w:t>
+      </w:r>
+      <w:proofErr w:type="spellEnd"/>
+      <w:r>
+        <w:rPr>
+          <w:sz w:val="28"/>
+          <w:szCs w:val="28"/>
+        </w:rPr>
+        <w:t xml:space="preserve"> ve ben </w:t>
+      </w:r>
+      <w:proofErr w:type="gramStart"/>
+      <w:r>
+        <w:rPr>
+          <w:sz w:val="28"/>
+          <w:szCs w:val="28"/>
+        </w:rPr>
+        <w:t>orayı   arayarak</w:t>
+      </w:r>
+      <w:proofErr w:type="gramEnd"/>
+      <w:r>
+        <w:rPr>
+          <w:sz w:val="28"/>
+          <w:szCs w:val="28"/>
+        </w:rPr>
+        <w:t xml:space="preserve"> bulduktan sonra çantayı </w:t>
+      </w:r>
+      <w:r>
+        <w:rPr>
+          <w:sz w:val="28"/>
+          <w:szCs w:val="28"/>
+        </w:rPr>
+        <w:t xml:space="preserve">geri </w:t>
+      </w:r>
+      <w:r>
+        <w:rPr>
+          <w:sz w:val="28"/>
+          <w:szCs w:val="28"/>
+        </w:rPr>
+        <w:t>aldım.</w:t>
+      </w:r>
+      <w:r>
+        <w:rPr>
+          <w:sz w:val="28"/>
+          <w:szCs w:val="28"/>
+        </w:rPr>
+        <w:t xml:space="preserve"> </w:t>
+      </w:r>
+      <w:r>
+        <w:rPr>
+          <w:sz w:val="28"/>
+          <w:szCs w:val="28"/>
+        </w:rPr>
+        <w:t xml:space="preserve">Sonrasında spor </w:t>
+      </w:r>
+      <w:proofErr w:type="gramStart"/>
+      <w:r>
+        <w:rPr>
+          <w:sz w:val="28"/>
+          <w:szCs w:val="28"/>
+        </w:rPr>
+        <w:t xml:space="preserve">ayakkabı </w:t>
+      </w:r>
+      <w:r>
+        <w:rPr>
+          <w:sz w:val="28"/>
+          <w:szCs w:val="28"/>
+        </w:rPr>
+        <w:t xml:space="preserve"> bakmaya</w:t>
+      </w:r>
+      <w:proofErr w:type="gramEnd"/>
+      <w:r>
+        <w:rPr>
+          <w:sz w:val="28"/>
+          <w:szCs w:val="28"/>
+        </w:rPr>
+        <w:t xml:space="preserve"> gittik biraz denedikten sonra iyi </w:t>
+      </w:r>
+      <w:proofErr w:type="spellStart"/>
+      <w:r>
+        <w:rPr>
+          <w:sz w:val="28"/>
+          <w:szCs w:val="28"/>
+        </w:rPr>
+        <w:t>bişi</w:t>
+      </w:r>
+      <w:proofErr w:type="spellEnd"/>
+      <w:r>
+        <w:rPr>
+          <w:sz w:val="28"/>
+          <w:szCs w:val="28"/>
+        </w:rPr>
+        <w:t xml:space="preserve"> bulduk ve</w:t>
+      </w:r>
+      <w:r>
+        <w:rPr>
+          <w:sz w:val="28"/>
+          <w:szCs w:val="28"/>
+        </w:rPr>
+        <w:t xml:space="preserve"> </w:t>
+      </w:r>
       <w:bookmarkStart w:id="0" w:name="_GoBack"/>
       <w:bookmarkEnd w:id="0"/>
+      <w:r>
+        <w:rPr>
+          <w:sz w:val="28"/>
+          <w:szCs w:val="28"/>
+        </w:rPr>
+        <w:t xml:space="preserve">hem mağazadan </w:t>
+      </w:r>
+      <w:proofErr w:type="spellStart"/>
+      <w:r>
+        <w:rPr>
+          <w:sz w:val="28"/>
+          <w:szCs w:val="28"/>
+        </w:rPr>
+        <w:t>hemde</w:t>
+      </w:r>
+      <w:proofErr w:type="spellEnd"/>
+      <w:r>
+        <w:rPr>
+          <w:sz w:val="28"/>
+          <w:szCs w:val="28"/>
+        </w:rPr>
+        <w:t xml:space="preserve"> tüm binadan </w:t>
+      </w:r>
+      <w:r>
+        <w:rPr>
+          <w:sz w:val="28"/>
+          <w:szCs w:val="28"/>
+        </w:rPr>
+        <w:t>a</w:t>
+      </w:r>
+      <w:r>
+        <w:rPr>
+          <w:sz w:val="28"/>
+          <w:szCs w:val="28"/>
+        </w:rPr>
+        <w:t>yrıldık</w:t>
+      </w:r>
+      <w:r>
+        <w:rPr>
+          <w:sz w:val="28"/>
+          <w:szCs w:val="28"/>
+        </w:rPr>
+        <w:t xml:space="preserve">. </w:t>
+      </w:r>
+      <w:r>
+        <w:rPr>
+          <w:sz w:val="28"/>
+          <w:szCs w:val="28"/>
+        </w:rPr>
+        <w:t>Daha sonrada dondurma yerken minibüs bekledik ve eve gittik.  Şuan bunları yazıyorum. Biraz öncede kahve içerken oyunda oynadık.</w:t>
+      </w:r>
+      <w:r>
+        <w:rPr>
+          <w:sz w:val="28"/>
+          <w:szCs w:val="28"/>
+        </w:rPr>
+        <w:t xml:space="preserve"> Sonramı? Sadece tek bir şey. Uyku, uyku, uyku </w:t>
+      </w:r>
+      <w:proofErr w:type="gramStart"/>
+      <w:r>
+        <w:rPr>
+          <w:sz w:val="28"/>
+          <w:szCs w:val="28"/>
+        </w:rPr>
+        <w:t>..</w:t>
+      </w:r>
+      <w:proofErr w:type="gramEnd"/>
+      <w:r>
+        <w:rPr>
+          <w:sz w:val="28"/>
+          <w:szCs w:val="28"/>
+        </w:rPr>
+        <w:t xml:space="preserve">Tam </w:t>
+      </w:r>
+      <w:proofErr w:type="spellStart"/>
+      <w:r>
+        <w:rPr>
+          <w:sz w:val="28"/>
+          <w:szCs w:val="28"/>
+        </w:rPr>
+        <w:t>ondört</w:t>
+      </w:r>
+      <w:proofErr w:type="spellEnd"/>
+      <w:r>
+        <w:rPr>
+          <w:sz w:val="28"/>
+          <w:szCs w:val="28"/>
+        </w:rPr>
+        <w:t xml:space="preserve"> buçuk saat sürecek kesintisiz bir uyku.</w:t>
+      </w:r>
+    </w:p>
+    <w:p>
+      <w:pPr>
+        <w:rPr>
+          <w:sz w:val="28"/>
+          <w:szCs w:val="28"/>
+        </w:rPr>
+      </w:pPr>
+    </w:p>
+    <w:p>
+      <w:pPr>
+        <w:rPr>
+          <w:sz w:val="28"/>
+          <w:szCs w:val="28"/>
+        </w:rPr>
+      </w:pPr>
+    </w:p>
+    <w:p>
+      <w:pPr>
+        <w:rPr>
+          <w:sz w:val="28"/>
+          <w:szCs w:val="28"/>
+        </w:rPr>
+      </w:pPr>
     </w:p>
     <w:p>
       <w:pPr>

--- a/AFYON GÜNLÜKLERİ.docx
+++ b/AFYON GÜNLÜKLERİ.docx
@@ -4141,7 +4141,21 @@
           <w:sz w:val="28"/>
           <w:szCs w:val="28"/>
         </w:rPr>
-        <w:t xml:space="preserve"> tercih edebileceğim bölümler hakkında görüştük ve oradan çıktık. Sırada burada yaşamış tüm medeniyetlerden bir şeyler bulunduran arkeoloji müzesi vardı. Bahçesine girdik</w:t>
+        <w:t xml:space="preserve"> tercih edebileceğim bölümler hakkında görüştük ve </w:t>
+      </w:r>
+      <w:r>
+        <w:rPr>
+          <w:sz w:val="28"/>
+          <w:szCs w:val="28"/>
+        </w:rPr>
+        <w:t xml:space="preserve">sonra giriş salonunda daha önce orada görev yapmış öğretmenlerin yaptığı mesleki eserleri (ki bunlardan biri doğrusal kesme makinasıydı) gördük ayrıca devekuşu dahil bir çok hayvanın yumurtalarını bir cam bölmenin içinde izledikten sonra </w:t>
+      </w:r>
+      <w:r>
+        <w:rPr>
+          <w:sz w:val="28"/>
+          <w:szCs w:val="28"/>
+        </w:rPr>
+        <w:t>oradan çıktık. Sırada burada yaşamış tüm medeniyetlerden bir şeyler bulunduran arkeoloji müzesi vardı. Bahçesine girdik</w:t>
       </w:r>
       <w:r>
         <w:rPr>
@@ -4398,99 +4412,892 @@
           <w:szCs w:val="28"/>
         </w:rPr>
         <w:t xml:space="preserve"> </w:t>
+      </w:r>
+      <w:r>
+        <w:rPr>
+          <w:sz w:val="28"/>
+          <w:szCs w:val="28"/>
+        </w:rPr>
+        <w:t xml:space="preserve">hem mağazadan </w:t>
+      </w:r>
+      <w:proofErr w:type="spellStart"/>
+      <w:r>
+        <w:rPr>
+          <w:sz w:val="28"/>
+          <w:szCs w:val="28"/>
+        </w:rPr>
+        <w:t>hemde</w:t>
+      </w:r>
+      <w:proofErr w:type="spellEnd"/>
+      <w:r>
+        <w:rPr>
+          <w:sz w:val="28"/>
+          <w:szCs w:val="28"/>
+        </w:rPr>
+        <w:t xml:space="preserve"> tüm binadan </w:t>
+      </w:r>
+      <w:r>
+        <w:rPr>
+          <w:sz w:val="28"/>
+          <w:szCs w:val="28"/>
+        </w:rPr>
+        <w:t>a</w:t>
+      </w:r>
+      <w:r>
+        <w:rPr>
+          <w:sz w:val="28"/>
+          <w:szCs w:val="28"/>
+        </w:rPr>
+        <w:t xml:space="preserve">yrıldık. </w:t>
+      </w:r>
+      <w:r>
+        <w:rPr>
+          <w:sz w:val="28"/>
+          <w:szCs w:val="28"/>
+        </w:rPr>
+        <w:t>Daha sonrada dondurma yerken minibüs bekledik ve eve gittik.  Şuan bunları yazıyorum. Biraz öncede kahve içerken oyunda oynadık.</w:t>
+      </w:r>
+      <w:r>
+        <w:rPr>
+          <w:sz w:val="28"/>
+          <w:szCs w:val="28"/>
+        </w:rPr>
+        <w:t xml:space="preserve"> Sonramı? Sadece tek bir şey. Uyku, uyku, uyku </w:t>
+      </w:r>
+      <w:proofErr w:type="gramStart"/>
+      <w:r>
+        <w:rPr>
+          <w:sz w:val="28"/>
+          <w:szCs w:val="28"/>
+        </w:rPr>
+        <w:t>..</w:t>
+      </w:r>
+      <w:proofErr w:type="gramEnd"/>
+      <w:r>
+        <w:rPr>
+          <w:sz w:val="28"/>
+          <w:szCs w:val="28"/>
+        </w:rPr>
+        <w:t xml:space="preserve">Tam </w:t>
+      </w:r>
+      <w:proofErr w:type="spellStart"/>
+      <w:r>
+        <w:rPr>
+          <w:sz w:val="28"/>
+          <w:szCs w:val="28"/>
+        </w:rPr>
+        <w:t>ondört</w:t>
+      </w:r>
+      <w:proofErr w:type="spellEnd"/>
+      <w:r>
+        <w:rPr>
+          <w:sz w:val="28"/>
+          <w:szCs w:val="28"/>
+        </w:rPr>
+        <w:t xml:space="preserve"> buçuk saat sürecek kesintisiz bir uyku.</w:t>
+      </w:r>
+    </w:p>
+    <w:p>
+      <w:pPr>
+        <w:rPr>
+          <w:sz w:val="28"/>
+          <w:szCs w:val="28"/>
+        </w:rPr>
+      </w:pPr>
+      <w:r>
+        <w:rPr>
+          <w:sz w:val="28"/>
+          <w:szCs w:val="28"/>
+        </w:rPr>
+        <w:t>5 TEMMUZ SALI</w:t>
+      </w:r>
+    </w:p>
+    <w:p>
+      <w:pPr>
+        <w:rPr>
+          <w:sz w:val="28"/>
+          <w:szCs w:val="28"/>
+        </w:rPr>
+      </w:pPr>
+      <w:r>
+        <w:rPr>
+          <w:sz w:val="28"/>
+          <w:szCs w:val="28"/>
+        </w:rPr>
+        <w:t>Sabah uyandıktan bir süre sonra kahvaltı yaptık, evde biraz vakit geçirdik öğleye doğru terziye gitmek üzere yola çıktık. Yolumuzun üzerindeki tarladan papatya topladık ve terziye gittik. Dönüşte bir önceki gün sabah namazını kıldığımız istiklal camiin yanında ilçelere giden minibüsün sahibinden tele</w:t>
+      </w:r>
+      <w:r>
+        <w:rPr>
+          <w:sz w:val="28"/>
+          <w:szCs w:val="28"/>
+        </w:rPr>
+        <w:t>fon numarasını alarak bir sonrak</w:t>
+      </w:r>
+      <w:r>
+        <w:rPr>
+          <w:sz w:val="28"/>
+          <w:szCs w:val="28"/>
+        </w:rPr>
+        <w:t xml:space="preserve">i gün sabah gelmek üzere oradan ayrıldık ve markete girdik. </w:t>
+      </w:r>
+      <w:r>
+        <w:rPr>
+          <w:sz w:val="28"/>
+          <w:szCs w:val="28"/>
+        </w:rPr>
+        <w:lastRenderedPageBreak/>
+        <w:t>Ardından eve döndük. Evde sıradan işlerle uğraştık ve akşam bir film izleyerek uyuduk.</w:t>
+      </w:r>
+    </w:p>
+    <w:p>
+      <w:pPr>
+        <w:rPr>
+          <w:sz w:val="28"/>
+          <w:szCs w:val="28"/>
+        </w:rPr>
+      </w:pPr>
+    </w:p>
+    <w:p>
+      <w:pPr>
+        <w:rPr>
+          <w:sz w:val="28"/>
+          <w:szCs w:val="28"/>
+        </w:rPr>
+      </w:pPr>
+      <w:r>
+        <w:rPr>
+          <w:sz w:val="28"/>
+          <w:szCs w:val="28"/>
+        </w:rPr>
+        <w:t>6 TEMMUZ ÇARŞAMBA</w:t>
+      </w:r>
+    </w:p>
+    <w:p>
+      <w:pPr>
+        <w:rPr>
+          <w:sz w:val="28"/>
+          <w:szCs w:val="28"/>
+        </w:rPr>
+      </w:pPr>
+    </w:p>
+    <w:p>
+      <w:pPr>
+        <w:rPr>
+          <w:sz w:val="28"/>
+          <w:szCs w:val="28"/>
+        </w:rPr>
+      </w:pPr>
+      <w:r>
+        <w:rPr>
+          <w:sz w:val="28"/>
+          <w:szCs w:val="28"/>
+        </w:rPr>
+        <w:t xml:space="preserve">Sabah erken </w:t>
+      </w:r>
+      <w:proofErr w:type="gramStart"/>
+      <w:r>
+        <w:rPr>
+          <w:sz w:val="28"/>
+          <w:szCs w:val="28"/>
+        </w:rPr>
+        <w:t>kalktık , hazırlıklarımız</w:t>
+      </w:r>
+      <w:proofErr w:type="gramEnd"/>
+      <w:r>
+        <w:rPr>
+          <w:sz w:val="28"/>
+          <w:szCs w:val="28"/>
+        </w:rPr>
+        <w:t xml:space="preserve"> tamam olduktan sonra, kahvaltı yapmadan yola çıktık, kahvaltıyı ziyaret edeceğimiz büyük zatın mekanında yapacaktık. Bir önceki gün numarasını aldığımız aracın yanına vardık ve araç sahibini bir asmanın yanında beklemeye başladık. Adam gelince yola koyulduk, yolcuları toplayarak devam ettik. İhsaniye’ye ulaşınca araçtan inerek kısa bir süre sonra diğer yönden gelen araca bindik ve Köyün girişinde </w:t>
+      </w:r>
+      <w:proofErr w:type="gramStart"/>
+      <w:r>
+        <w:rPr>
+          <w:sz w:val="28"/>
+          <w:szCs w:val="28"/>
+        </w:rPr>
+        <w:t xml:space="preserve">inerek  </w:t>
+      </w:r>
+      <w:proofErr w:type="spellStart"/>
+      <w:r>
+        <w:rPr>
+          <w:sz w:val="28"/>
+          <w:szCs w:val="28"/>
+        </w:rPr>
+        <w:t>Karacaahmet</w:t>
+      </w:r>
+      <w:proofErr w:type="spellEnd"/>
+      <w:proofErr w:type="gramEnd"/>
+      <w:r>
+        <w:rPr>
+          <w:sz w:val="28"/>
+          <w:szCs w:val="28"/>
+        </w:rPr>
+        <w:t xml:space="preserve"> Sultanın yanına vardık. İçeri girince </w:t>
+      </w:r>
+      <w:proofErr w:type="spellStart"/>
+      <w:r>
+        <w:rPr>
+          <w:sz w:val="28"/>
+          <w:szCs w:val="28"/>
+        </w:rPr>
+        <w:t>gari</w:t>
+      </w:r>
+      <w:proofErr w:type="spellEnd"/>
+      <w:r>
+        <w:rPr>
+          <w:sz w:val="28"/>
+          <w:szCs w:val="28"/>
+        </w:rPr>
+        <w:t xml:space="preserve"> p hisler içindeydim. </w:t>
+      </w:r>
+      <w:proofErr w:type="spellStart"/>
+      <w:r>
+        <w:rPr>
+          <w:sz w:val="28"/>
+          <w:szCs w:val="28"/>
+        </w:rPr>
+        <w:t>Karacaahmet</w:t>
+      </w:r>
+      <w:proofErr w:type="spellEnd"/>
+      <w:r>
+        <w:rPr>
+          <w:sz w:val="28"/>
+          <w:szCs w:val="28"/>
+        </w:rPr>
+        <w:t xml:space="preserve"> hazretleri, </w:t>
+      </w:r>
+      <w:proofErr w:type="spellStart"/>
+      <w:r>
+        <w:rPr>
+          <w:sz w:val="28"/>
+          <w:szCs w:val="28"/>
+        </w:rPr>
+        <w:t>aileşi</w:t>
+      </w:r>
+      <w:proofErr w:type="spellEnd"/>
+      <w:r>
+        <w:rPr>
+          <w:sz w:val="28"/>
+          <w:szCs w:val="28"/>
+        </w:rPr>
+        <w:t xml:space="preserve"> ve talebelerinin kabir </w:t>
+      </w:r>
+      <w:proofErr w:type="spellStart"/>
+      <w:r>
+        <w:rPr>
+          <w:sz w:val="28"/>
+          <w:szCs w:val="28"/>
+        </w:rPr>
+        <w:t>sandukçaları</w:t>
+      </w:r>
+      <w:proofErr w:type="spellEnd"/>
+      <w:r>
+        <w:rPr>
+          <w:sz w:val="28"/>
+          <w:szCs w:val="28"/>
+        </w:rPr>
+        <w:t xml:space="preserve"> vardı, saydığımda </w:t>
+      </w:r>
+      <w:proofErr w:type="spellStart"/>
+      <w:r>
+        <w:rPr>
+          <w:sz w:val="28"/>
+          <w:szCs w:val="28"/>
+        </w:rPr>
+        <w:t>otuzbir</w:t>
+      </w:r>
+      <w:proofErr w:type="spellEnd"/>
+      <w:r>
+        <w:rPr>
+          <w:sz w:val="28"/>
+          <w:szCs w:val="28"/>
+        </w:rPr>
+        <w:t xml:space="preserve"> kabir olduğunu gördüm. Yıllar içinde gelen ve iyileşerek hatıralarını anlatan kişilerin </w:t>
+      </w:r>
+      <w:proofErr w:type="gramStart"/>
+      <w:r>
+        <w:rPr>
+          <w:sz w:val="28"/>
+          <w:szCs w:val="28"/>
+        </w:rPr>
+        <w:t>hikayelerini</w:t>
+      </w:r>
+      <w:proofErr w:type="gramEnd"/>
+      <w:r>
+        <w:rPr>
+          <w:sz w:val="28"/>
+          <w:szCs w:val="28"/>
+        </w:rPr>
+        <w:t xml:space="preserve"> okuduk. Hazretin hayatını okuduk ve bir müddet içerde oturduk. Aileler vardı uyuyorlardı. Şifa için ayrılan odalarda hastalar vardı. </w:t>
+      </w:r>
+      <w:proofErr w:type="spellStart"/>
+      <w:r>
+        <w:rPr>
+          <w:sz w:val="28"/>
+          <w:szCs w:val="28"/>
+        </w:rPr>
+        <w:t>Dışara</w:t>
+      </w:r>
+      <w:proofErr w:type="spellEnd"/>
+      <w:r>
+        <w:rPr>
+          <w:sz w:val="28"/>
+          <w:szCs w:val="28"/>
+        </w:rPr>
+        <w:t xml:space="preserve"> çıkarak bahçedeki şifalı sudan içtik ve avlunun arka kısımlarını dolaştık. Bahçe dışındaki oturaklara giderek kuru üzümleri yemeye başladık ve ardından kahvaltımızı yaptık. 10:30 arabasıyla geri dönüş yolculuğuna başladık. Şehrin girişinde bir yerde inerek tarihi tren garına gittik. </w:t>
+      </w:r>
+      <w:r>
+        <w:rPr>
+          <w:sz w:val="28"/>
+          <w:szCs w:val="28"/>
+        </w:rPr>
+        <w:t>Geniş bir alanı vardı ve yeşillikler içindeydi</w:t>
+      </w:r>
+    </w:p>
+    <w:p>
+      <w:pPr>
+        <w:rPr>
+          <w:sz w:val="28"/>
+          <w:szCs w:val="28"/>
+        </w:rPr>
+      </w:pPr>
+      <w:proofErr w:type="gramStart"/>
+      <w:r>
+        <w:rPr>
+          <w:sz w:val="28"/>
+          <w:szCs w:val="28"/>
+        </w:rPr>
+        <w:t>ilk</w:t>
+      </w:r>
+      <w:proofErr w:type="gramEnd"/>
+      <w:r>
+        <w:rPr>
+          <w:sz w:val="28"/>
+          <w:szCs w:val="28"/>
+        </w:rPr>
+        <w:t xml:space="preserve"> durağımız eski </w:t>
+      </w:r>
+      <w:proofErr w:type="spellStart"/>
+      <w:r>
+        <w:rPr>
+          <w:sz w:val="28"/>
+          <w:szCs w:val="28"/>
+        </w:rPr>
+        <w:t>lokomatif</w:t>
+      </w:r>
+      <w:proofErr w:type="spellEnd"/>
+      <w:r>
+        <w:rPr>
+          <w:sz w:val="28"/>
+          <w:szCs w:val="28"/>
+        </w:rPr>
+        <w:t xml:space="preserve"> oldu. Yasaktır yazısına aldırmadan demir </w:t>
+      </w:r>
+      <w:proofErr w:type="spellStart"/>
+      <w:r>
+        <w:rPr>
+          <w:sz w:val="28"/>
+          <w:szCs w:val="28"/>
+        </w:rPr>
+        <w:t>basakmaklardan</w:t>
+      </w:r>
+      <w:proofErr w:type="spellEnd"/>
+      <w:r>
+        <w:rPr>
+          <w:sz w:val="28"/>
+          <w:szCs w:val="28"/>
+        </w:rPr>
+        <w:t xml:space="preserve"> çıkarak içine girdim. Biraz baktıktan sonra indim. Gar binasına gittik iki yanda çeşme vardı. Burası artık </w:t>
+      </w:r>
+      <w:proofErr w:type="gramStart"/>
+      <w:r>
+        <w:rPr>
+          <w:sz w:val="28"/>
+          <w:szCs w:val="28"/>
+        </w:rPr>
+        <w:t>yolcudan  çok</w:t>
+      </w:r>
+      <w:proofErr w:type="gramEnd"/>
+      <w:r>
+        <w:rPr>
+          <w:sz w:val="28"/>
+          <w:szCs w:val="28"/>
+        </w:rPr>
+        <w:t xml:space="preserve"> yük taşıması yapan bir istasyona dönmüştü ve oldukça sakindi, </w:t>
+      </w:r>
+      <w:proofErr w:type="spellStart"/>
+      <w:r>
+        <w:rPr>
+          <w:sz w:val="28"/>
+          <w:szCs w:val="28"/>
+        </w:rPr>
+        <w:t>belkide</w:t>
+      </w:r>
+      <w:proofErr w:type="spellEnd"/>
+      <w:r>
+        <w:rPr>
+          <w:sz w:val="28"/>
+          <w:szCs w:val="28"/>
+        </w:rPr>
+        <w:t xml:space="preserve"> o anda istasyon görevlileri ve bizden başka </w:t>
+      </w:r>
+      <w:proofErr w:type="spellStart"/>
+      <w:r>
+        <w:rPr>
+          <w:sz w:val="28"/>
+          <w:szCs w:val="28"/>
+        </w:rPr>
+        <w:t>hiçkimse</w:t>
+      </w:r>
+      <w:proofErr w:type="spellEnd"/>
+      <w:r>
+        <w:rPr>
+          <w:sz w:val="28"/>
+          <w:szCs w:val="28"/>
+        </w:rPr>
+        <w:t xml:space="preserve"> yoktu. Babamın bir akrabasını ziyaret ettik ve oradan ayrılarak eve geldik. Maden suyu içerek güzelce serinledik ve istirahat ettik. Babam taşa indi, ben evde kaldım. Akşam </w:t>
+      </w:r>
+      <w:proofErr w:type="spellStart"/>
+      <w:r>
+        <w:rPr>
+          <w:sz w:val="28"/>
+          <w:szCs w:val="28"/>
+        </w:rPr>
+        <w:t>birşeyler</w:t>
+      </w:r>
+      <w:proofErr w:type="spellEnd"/>
+      <w:r>
+        <w:rPr>
+          <w:sz w:val="28"/>
+          <w:szCs w:val="28"/>
+        </w:rPr>
+        <w:t xml:space="preserve"> atıştırdıktan sonra basket oynamaya çıktık. Geri döndüğümüzde gün içinde karar verdiğimiz bir “Yazılım” filmini çayla beraber izledik ve uyuduk.</w:t>
+      </w:r>
+    </w:p>
+    <w:p>
+      <w:pPr>
+        <w:rPr>
+          <w:sz w:val="28"/>
+          <w:szCs w:val="28"/>
+        </w:rPr>
+      </w:pPr>
+      <w:r>
+        <w:rPr>
+          <w:sz w:val="28"/>
+          <w:szCs w:val="28"/>
+        </w:rPr>
+        <w:t>7 TEMMUZ PERŞEMBE</w:t>
+      </w:r>
+    </w:p>
+    <w:p>
+      <w:pPr>
+        <w:rPr>
+          <w:sz w:val="28"/>
+          <w:szCs w:val="28"/>
+        </w:rPr>
+      </w:pPr>
+      <w:r>
+        <w:rPr>
+          <w:sz w:val="28"/>
+          <w:szCs w:val="28"/>
+        </w:rPr>
+        <w:t xml:space="preserve">Perşembe: kalktık kahvaltıyı yaptık ve beden hiç çıkmadık. Akşam babamın programı vardı program bitince gece basketbol oynadık ve eve geldik daha sonra eski bir film olan 300 </w:t>
+      </w:r>
+      <w:proofErr w:type="spellStart"/>
+      <w:r>
+        <w:rPr>
+          <w:sz w:val="28"/>
+          <w:szCs w:val="28"/>
+        </w:rPr>
+        <w:t>spartalıyı</w:t>
+      </w:r>
+      <w:proofErr w:type="spellEnd"/>
+      <w:r>
+        <w:rPr>
+          <w:sz w:val="28"/>
+          <w:szCs w:val="28"/>
+        </w:rPr>
+        <w:t xml:space="preserve"> izledik. Daha sonrada uyuduk.</w:t>
+      </w:r>
+    </w:p>
+    <w:p>
+      <w:pPr>
+        <w:rPr>
+          <w:sz w:val="28"/>
+          <w:szCs w:val="28"/>
+        </w:rPr>
+      </w:pPr>
+      <w:r>
+        <w:rPr>
+          <w:sz w:val="28"/>
+          <w:szCs w:val="28"/>
+        </w:rPr>
+        <w:lastRenderedPageBreak/>
+        <w:t>8 TEMMUZ CUMA (AREFE GÜNÜ)</w:t>
+      </w:r>
+    </w:p>
+    <w:p>
+      <w:pPr>
+        <w:rPr>
+          <w:sz w:val="28"/>
+          <w:szCs w:val="28"/>
+        </w:rPr>
+      </w:pPr>
+      <w:r>
+        <w:rPr>
+          <w:sz w:val="28"/>
+          <w:szCs w:val="28"/>
+        </w:rPr>
+        <w:t xml:space="preserve">Cuma: sabah kalktık ve kahvaltımızı yaptık daha sonra ben duşa girdim duştan çıkınca cuma namazına gittik. Cuma namazını eski bir camide kıldık ayrıca benim de çok sevdiğim bir camii. </w:t>
+      </w:r>
+      <w:proofErr w:type="spellStart"/>
+      <w:r>
+        <w:rPr>
+          <w:sz w:val="28"/>
+          <w:szCs w:val="28"/>
+        </w:rPr>
+        <w:t>Kurra</w:t>
+      </w:r>
+      <w:proofErr w:type="spellEnd"/>
+      <w:r>
+        <w:rPr>
+          <w:sz w:val="28"/>
+          <w:szCs w:val="28"/>
+        </w:rPr>
+        <w:t xml:space="preserve"> </w:t>
+      </w:r>
+      <w:proofErr w:type="spellStart"/>
+      <w:r>
+        <w:rPr>
+          <w:sz w:val="28"/>
+          <w:szCs w:val="28"/>
+        </w:rPr>
+        <w:t>camiisinde</w:t>
+      </w:r>
+      <w:proofErr w:type="spellEnd"/>
+      <w:r>
+        <w:rPr>
+          <w:sz w:val="28"/>
+          <w:szCs w:val="28"/>
+        </w:rPr>
+        <w:t xml:space="preserve">. Namazı kıldıktan sonra cemaat dağıldı ve babam biraz kestirdi bende telefonla oynadım daha sonra babam uyandı ve </w:t>
+      </w:r>
+      <w:proofErr w:type="spellStart"/>
+      <w:r>
+        <w:rPr>
+          <w:sz w:val="28"/>
+          <w:szCs w:val="28"/>
+        </w:rPr>
+        <w:t>kurra</w:t>
+      </w:r>
+      <w:proofErr w:type="spellEnd"/>
+      <w:r>
+        <w:rPr>
+          <w:sz w:val="28"/>
+          <w:szCs w:val="28"/>
+        </w:rPr>
+        <w:t xml:space="preserve"> camiinden çıktık. Babamın kuşburnu topladığı bir alana gittik baya iyiydi yan tarafında park vardı. Orada biraz oturduk ve </w:t>
+      </w:r>
+      <w:proofErr w:type="spellStart"/>
+      <w:r>
+        <w:rPr>
+          <w:sz w:val="28"/>
+          <w:szCs w:val="28"/>
+        </w:rPr>
+        <w:t>Yoncaaltı</w:t>
+      </w:r>
+      <w:proofErr w:type="spellEnd"/>
+      <w:r>
+        <w:rPr>
+          <w:sz w:val="28"/>
+          <w:szCs w:val="28"/>
+        </w:rPr>
+        <w:t xml:space="preserve"> camiine gittik içeriyi biraz gezdik ve daha sonra çarşıdan katmer almaya gittik geçen seferde oradan almıştık. Katmerleri aldıktan sonra yemek yemeye karar verdik ve </w:t>
+      </w:r>
+      <w:proofErr w:type="spellStart"/>
+      <w:r>
+        <w:rPr>
+          <w:sz w:val="28"/>
+          <w:szCs w:val="28"/>
+        </w:rPr>
+        <w:t>Yoncaaltı'nın</w:t>
+      </w:r>
+      <w:proofErr w:type="spellEnd"/>
+      <w:r>
+        <w:rPr>
+          <w:sz w:val="28"/>
+          <w:szCs w:val="28"/>
+        </w:rPr>
+        <w:t xml:space="preserve"> altındaki köfteciden köftemizi yiyip </w:t>
+      </w:r>
+      <w:proofErr w:type="spellStart"/>
+      <w:r>
+        <w:rPr>
+          <w:sz w:val="28"/>
+          <w:szCs w:val="28"/>
+        </w:rPr>
+        <w:t>yoncaaltı</w:t>
+      </w:r>
+      <w:proofErr w:type="spellEnd"/>
+      <w:r>
+        <w:rPr>
+          <w:sz w:val="28"/>
+          <w:szCs w:val="28"/>
+        </w:rPr>
+        <w:t xml:space="preserve"> camiine çıktık hafif yağmur yağıyordu oturduk ve oyun oynadık daha sonra oradan ayrıldık. Ve ikindi namazını kılmak için başka </w:t>
+      </w:r>
+      <w:proofErr w:type="spellStart"/>
+      <w:r>
+        <w:rPr>
+          <w:sz w:val="28"/>
+          <w:szCs w:val="28"/>
+        </w:rPr>
+        <w:t>camiiye</w:t>
+      </w:r>
+      <w:proofErr w:type="spellEnd"/>
+      <w:r>
+        <w:rPr>
+          <w:sz w:val="28"/>
+          <w:szCs w:val="28"/>
+        </w:rPr>
+        <w:t xml:space="preserve"> gittik. Giderken yolda han gibi bir yer vardı çok güzel kahve kokuyordu bizde içeri göz attıktan sonra yola devam ettik. Ve aradığımız yeri bulduk. Ve içeri girip Afyon'un meşhur vişneli ekmek kadayıfını aldık. Daha sonrada karaman camiinde namazımızı kılıp eve doğru yol aldık eve geldik ve eve gelince dinlendik daha sonra hocanın okul için aramasını bekledik. En sonunda aradı ve konuştuk o işi de hallettikten sonra efsane bir film izleyip hemen uyuduk çünkü sonraki gün sabah işimiz vardı...</w:t>
+      </w:r>
+    </w:p>
+    <w:p>
+      <w:pPr>
+        <w:rPr>
+          <w:sz w:val="28"/>
+          <w:szCs w:val="28"/>
+        </w:rPr>
+      </w:pPr>
+    </w:p>
+    <w:p>
+      <w:pPr>
+        <w:rPr>
+          <w:sz w:val="28"/>
+          <w:szCs w:val="28"/>
+        </w:rPr>
+      </w:pPr>
+      <w:r>
+        <w:rPr>
+          <w:sz w:val="28"/>
+          <w:szCs w:val="28"/>
+        </w:rPr>
+        <w:t>9 TEMMUZ CUMATESİ (KURBAN BAYRAMI 1.GÜN)</w:t>
+      </w:r>
+    </w:p>
+    <w:p>
+      <w:pPr>
+        <w:rPr>
+          <w:sz w:val="28"/>
+          <w:szCs w:val="28"/>
+        </w:rPr>
+      </w:pPr>
+    </w:p>
+    <w:p>
+      <w:pPr>
+        <w:rPr>
+          <w:sz w:val="28"/>
+          <w:szCs w:val="28"/>
+        </w:rPr>
+      </w:pPr>
+      <w:proofErr w:type="spellStart"/>
+      <w:proofErr w:type="gramStart"/>
+      <w:r>
+        <w:rPr>
+          <w:sz w:val="28"/>
+          <w:szCs w:val="28"/>
+        </w:rPr>
+        <w:t>Cumartesi:sabah</w:t>
+      </w:r>
+      <w:proofErr w:type="spellEnd"/>
+      <w:proofErr w:type="gramEnd"/>
+      <w:r>
+        <w:rPr>
+          <w:sz w:val="28"/>
+          <w:szCs w:val="28"/>
+        </w:rPr>
+        <w:t xml:space="preserve"> erken uyandık saat 5 idi. İlk önce evde sabah namazını kıldık daha sonra  hazırlanıp hemen yola koyulduk hava biraz soğuktu ama kalın </w:t>
+      </w:r>
+      <w:proofErr w:type="spellStart"/>
+      <w:r>
+        <w:rPr>
+          <w:sz w:val="28"/>
+          <w:szCs w:val="28"/>
+        </w:rPr>
+        <w:t>giyinmistik</w:t>
+      </w:r>
+      <w:proofErr w:type="spellEnd"/>
+      <w:r>
+        <w:rPr>
+          <w:sz w:val="28"/>
+          <w:szCs w:val="28"/>
+        </w:rPr>
+        <w:t xml:space="preserve">. Daha sonra uzun bir yürüyüş yaptık ve </w:t>
+      </w:r>
+      <w:proofErr w:type="spellStart"/>
+      <w:r>
+        <w:rPr>
+          <w:sz w:val="28"/>
+          <w:szCs w:val="28"/>
+        </w:rPr>
+        <w:t>curcani</w:t>
+      </w:r>
+      <w:proofErr w:type="spellEnd"/>
+      <w:r>
+        <w:rPr>
+          <w:sz w:val="28"/>
+          <w:szCs w:val="28"/>
+        </w:rPr>
+        <w:t xml:space="preserve"> </w:t>
+      </w:r>
+      <w:proofErr w:type="spellStart"/>
+      <w:r>
+        <w:rPr>
+          <w:sz w:val="28"/>
+          <w:szCs w:val="28"/>
+        </w:rPr>
+        <w:t>camiiye</w:t>
+      </w:r>
+      <w:proofErr w:type="spellEnd"/>
+      <w:r>
+        <w:rPr>
+          <w:sz w:val="28"/>
+          <w:szCs w:val="28"/>
+        </w:rPr>
+        <w:t xml:space="preserve"> ulaştık. 15 </w:t>
+      </w:r>
+      <w:proofErr w:type="spellStart"/>
+      <w:r>
+        <w:rPr>
+          <w:sz w:val="28"/>
+          <w:szCs w:val="28"/>
+        </w:rPr>
+        <w:t>dk</w:t>
+      </w:r>
+      <w:proofErr w:type="spellEnd"/>
+      <w:r>
+        <w:rPr>
+          <w:sz w:val="28"/>
+          <w:szCs w:val="28"/>
+        </w:rPr>
+        <w:t xml:space="preserve"> vaaz dinledikten sonra bayram namazının nasıl kılınacağını tekrar gösterdi imam. Daha sonra namazı kılıp şehre doğru indik. Anıt parka ulaşıp biraz yemek yedik daha sonra bir türbeyi aramaya başladık ve ararken </w:t>
+      </w:r>
+      <w:proofErr w:type="spellStart"/>
+      <w:r>
+        <w:rPr>
+          <w:sz w:val="28"/>
+          <w:szCs w:val="28"/>
+        </w:rPr>
+        <w:t>ayaktekke</w:t>
+      </w:r>
+      <w:proofErr w:type="spellEnd"/>
+      <w:r>
+        <w:rPr>
+          <w:sz w:val="28"/>
+          <w:szCs w:val="28"/>
+        </w:rPr>
+        <w:t xml:space="preserve"> camiine ulaştık daha sonra oturup simitlerinizi yedik ve türbeyi armaya devam ettik ve bulamadık daha sonra </w:t>
+      </w:r>
+      <w:proofErr w:type="spellStart"/>
+      <w:r>
+        <w:rPr>
+          <w:sz w:val="28"/>
+          <w:szCs w:val="28"/>
+        </w:rPr>
+        <w:t>navigasyondan</w:t>
+      </w:r>
+      <w:proofErr w:type="spellEnd"/>
+      <w:r>
+        <w:rPr>
+          <w:sz w:val="28"/>
+          <w:szCs w:val="28"/>
+        </w:rPr>
+        <w:t xml:space="preserve"> yerine baktık ve oraya doğru yürüdük. İsmi Yarenle sultan türbesi idi. İçerde biraz oturup </w:t>
+      </w:r>
+      <w:proofErr w:type="spellStart"/>
+      <w:r>
+        <w:rPr>
+          <w:sz w:val="28"/>
+          <w:szCs w:val="28"/>
+        </w:rPr>
+        <w:t>camiisine</w:t>
+      </w:r>
+      <w:proofErr w:type="spellEnd"/>
+      <w:r>
+        <w:rPr>
+          <w:sz w:val="28"/>
+          <w:szCs w:val="28"/>
+        </w:rPr>
+        <w:t xml:space="preserve"> girdik ve uzanırken uyuyakaldık. Yarım saat </w:t>
+      </w:r>
+      <w:proofErr w:type="spellStart"/>
+      <w:r>
+        <w:rPr>
+          <w:sz w:val="28"/>
+          <w:szCs w:val="28"/>
+        </w:rPr>
+        <w:t>sirba</w:t>
+      </w:r>
+      <w:proofErr w:type="spellEnd"/>
+      <w:r>
+        <w:rPr>
+          <w:sz w:val="28"/>
+          <w:szCs w:val="28"/>
+        </w:rPr>
+        <w:t xml:space="preserve"> uyandık. Ve oradan çıktık ve daha sonra çarşıya gidip imaret </w:t>
+      </w:r>
+      <w:proofErr w:type="spellStart"/>
+      <w:r>
+        <w:rPr>
+          <w:sz w:val="28"/>
+          <w:szCs w:val="28"/>
+        </w:rPr>
+        <w:t>camiisine</w:t>
+      </w:r>
+      <w:proofErr w:type="spellEnd"/>
+      <w:r>
+        <w:rPr>
+          <w:sz w:val="28"/>
+          <w:szCs w:val="28"/>
+        </w:rPr>
+        <w:t xml:space="preserve"> oturduk. Ve </w:t>
+      </w:r>
+      <w:proofErr w:type="spellStart"/>
+      <w:r>
+        <w:rPr>
+          <w:sz w:val="28"/>
+          <w:szCs w:val="28"/>
+        </w:rPr>
+        <w:t>Hıdırlıktan</w:t>
+      </w:r>
+      <w:proofErr w:type="spellEnd"/>
+      <w:r>
+        <w:rPr>
+          <w:sz w:val="28"/>
+          <w:szCs w:val="28"/>
+        </w:rPr>
+        <w:t xml:space="preserve"> eve vardık. Ve kahvaltı yaptık. Daha sonra dinlenip taşa indik. Ve taşı isteğimiz gibi şekil verip yıkandıktan sonra balkona çıkardık ve orada maden suyu içerken oyun oynadık. Daha sonra saat 8-9 gibi </w:t>
+      </w:r>
+      <w:proofErr w:type="spellStart"/>
+      <w:r>
+        <w:rPr>
+          <w:sz w:val="28"/>
+          <w:szCs w:val="28"/>
+        </w:rPr>
+        <w:t>birşeyler</w:t>
+      </w:r>
+      <w:proofErr w:type="spellEnd"/>
+      <w:r>
+        <w:rPr>
+          <w:sz w:val="28"/>
+          <w:szCs w:val="28"/>
+        </w:rPr>
+        <w:t xml:space="preserve"> okuyup uyuduk bugün çok yorulmuştuk.</w:t>
       </w:r>
       <w:bookmarkStart w:id="0" w:name="_GoBack"/>
       <w:bookmarkEnd w:id="0"/>
-      <w:r>
-        <w:rPr>
-          <w:sz w:val="28"/>
-          <w:szCs w:val="28"/>
-        </w:rPr>
-        <w:t xml:space="preserve">hem mağazadan </w:t>
-      </w:r>
-      <w:proofErr w:type="spellStart"/>
-      <w:r>
-        <w:rPr>
-          <w:sz w:val="28"/>
-          <w:szCs w:val="28"/>
-        </w:rPr>
-        <w:t>hemde</w:t>
-      </w:r>
-      <w:proofErr w:type="spellEnd"/>
-      <w:r>
-        <w:rPr>
-          <w:sz w:val="28"/>
-          <w:szCs w:val="28"/>
-        </w:rPr>
-        <w:t xml:space="preserve"> tüm binadan </w:t>
-      </w:r>
-      <w:r>
-        <w:rPr>
-          <w:sz w:val="28"/>
-          <w:szCs w:val="28"/>
-        </w:rPr>
-        <w:t>a</w:t>
-      </w:r>
-      <w:r>
-        <w:rPr>
-          <w:sz w:val="28"/>
-          <w:szCs w:val="28"/>
-        </w:rPr>
-        <w:t>yrıldık</w:t>
-      </w:r>
-      <w:r>
-        <w:rPr>
-          <w:sz w:val="28"/>
-          <w:szCs w:val="28"/>
-        </w:rPr>
-        <w:t xml:space="preserve">. </w:t>
-      </w:r>
-      <w:r>
-        <w:rPr>
-          <w:sz w:val="28"/>
-          <w:szCs w:val="28"/>
-        </w:rPr>
-        <w:t>Daha sonrada dondurma yerken minibüs bekledik ve eve gittik.  Şuan bunları yazıyorum. Biraz öncede kahve içerken oyunda oynadık.</w:t>
-      </w:r>
-      <w:r>
-        <w:rPr>
-          <w:sz w:val="28"/>
-          <w:szCs w:val="28"/>
-        </w:rPr>
-        <w:t xml:space="preserve"> Sonramı? Sadece tek bir şey. Uyku, uyku, uyku </w:t>
-      </w:r>
-      <w:proofErr w:type="gramStart"/>
-      <w:r>
-        <w:rPr>
-          <w:sz w:val="28"/>
-          <w:szCs w:val="28"/>
-        </w:rPr>
-        <w:t>..</w:t>
-      </w:r>
-      <w:proofErr w:type="gramEnd"/>
-      <w:r>
-        <w:rPr>
-          <w:sz w:val="28"/>
-          <w:szCs w:val="28"/>
-        </w:rPr>
-        <w:t xml:space="preserve">Tam </w:t>
-      </w:r>
-      <w:proofErr w:type="spellStart"/>
-      <w:r>
-        <w:rPr>
-          <w:sz w:val="28"/>
-          <w:szCs w:val="28"/>
-        </w:rPr>
-        <w:t>ondört</w:t>
-      </w:r>
-      <w:proofErr w:type="spellEnd"/>
-      <w:r>
-        <w:rPr>
-          <w:sz w:val="28"/>
-          <w:szCs w:val="28"/>
-        </w:rPr>
-        <w:t xml:space="preserve"> buçuk saat sürecek kesintisiz bir uyku.</w:t>
-      </w:r>
     </w:p>
     <w:p>
       <w:pPr>

--- a/AFYON GÜNLÜKLERİ.docx
+++ b/AFYON GÜNLÜKLERİ.docx
@@ -367,7 +367,23 @@
           <w:sz w:val="28"/>
           <w:szCs w:val="28"/>
         </w:rPr>
-        <w:t xml:space="preserve"> ıslak olduğunu fark edince eve döndük. Üzerimizi değiştirdikten sonra saat 5'e kadar program var mı diye bekledik programın olmadığını görünce ikindiden sonra çok büyük bir yürüyüşe çıktık. Şehir merkezine bir araçla gittik </w:t>
+        <w:t xml:space="preserve"> ıslak olduğunu fark edince eve döndük. Üzerimizi </w:t>
+      </w:r>
+      <w:proofErr w:type="gramStart"/>
+      <w:r>
+        <w:rPr>
+          <w:sz w:val="28"/>
+          <w:szCs w:val="28"/>
+        </w:rPr>
+        <w:t>değiştirdikten</w:t>
+      </w:r>
+      <w:proofErr w:type="gramEnd"/>
+      <w:r>
+        <w:rPr>
+          <w:sz w:val="28"/>
+          <w:szCs w:val="28"/>
+        </w:rPr>
+        <w:t xml:space="preserve"> sonra saat 5'e kadar program var mı diye bekledik programın olmadığını görünce ikindiden sonra çok büyük bir yürüyüşe çıktık. Şehir merkezine bir araçla gittik </w:t>
       </w:r>
       <w:proofErr w:type="spellStart"/>
       <w:r>
@@ -3988,7 +4004,14 @@
           <w:sz w:val="28"/>
           <w:szCs w:val="28"/>
         </w:rPr>
-        <w:t xml:space="preserve"> doğru yola çıktık. Giderken bir kadına sorduk ve oda bize yerini söyledi bizde bir süre sonra bulup soğuk suyundan içip şişelerimize doldurduk. Ve </w:t>
+        <w:t xml:space="preserve"> doğru yola çıktık. Giderken bir kadına sorduk ve oda bize yerini söyledi bizde bir süre sonra bulup soğuk suyundan içip şişelerimize doldurduk. </w:t>
+      </w:r>
+      <w:r>
+        <w:rPr>
+          <w:sz w:val="28"/>
+          <w:szCs w:val="28"/>
+        </w:rPr>
+        <w:t xml:space="preserve">Ve </w:t>
       </w:r>
       <w:proofErr w:type="spellStart"/>
       <w:r>
@@ -4004,7 +4027,30 @@
           <w:sz w:val="28"/>
           <w:szCs w:val="28"/>
         </w:rPr>
-        <w:t xml:space="preserve"> camiine girip Mustafa çavuşa dua ettik sonra yola koyulduk kalenin arka tarafına vardık</w:t>
+        <w:t xml:space="preserve"> camiine girip avludaki</w:t>
+      </w:r>
+      <w:r>
+        <w:rPr>
+          <w:sz w:val="28"/>
+          <w:szCs w:val="28"/>
+        </w:rPr>
+        <w:t xml:space="preserve"> </w:t>
+      </w:r>
+      <w:proofErr w:type="spellStart"/>
+      <w:r>
+        <w:rPr>
+          <w:sz w:val="28"/>
+          <w:szCs w:val="28"/>
+        </w:rPr>
+        <w:t>Çavuşdede’ye</w:t>
+      </w:r>
+      <w:proofErr w:type="spellEnd"/>
+      <w:r>
+        <w:rPr>
+          <w:sz w:val="28"/>
+          <w:szCs w:val="28"/>
+        </w:rPr>
+        <w:t xml:space="preserve"> dua ettik sonra yola koyulduk kalenin arka tarafına vardık</w:t>
       </w:r>
       <w:r>
         <w:rPr>
@@ -5295,6 +5341,222 @@
           <w:szCs w:val="28"/>
         </w:rPr>
         <w:t xml:space="preserve"> okuyup uyuduk bugün çok yorulmuştuk.</w:t>
+      </w:r>
+    </w:p>
+    <w:p>
+      <w:pPr>
+        <w:rPr>
+          <w:sz w:val="28"/>
+          <w:szCs w:val="28"/>
+        </w:rPr>
+      </w:pPr>
+      <w:r>
+        <w:rPr>
+          <w:sz w:val="28"/>
+          <w:szCs w:val="28"/>
+        </w:rPr>
+        <w:lastRenderedPageBreak/>
+        <w:t>10 TEMMUZ PAZAR</w:t>
+      </w:r>
+    </w:p>
+    <w:p>
+      <w:pPr>
+        <w:rPr>
+          <w:sz w:val="28"/>
+          <w:szCs w:val="28"/>
+        </w:rPr>
+      </w:pPr>
+      <w:r>
+        <w:rPr>
+          <w:sz w:val="28"/>
+          <w:szCs w:val="28"/>
+        </w:rPr>
+        <w:t xml:space="preserve">Pazar: Sabah uyandık ve benim dönüş biletimi ayarladık. Babam bana bir teklif sundu ve oyalanmadan evden çıktık. Saat daha 07.30 idi. Ve hemen minibüse binip çarşıya gittik. Daha sonra simit almak için biraz dolaştık ve bir yerde son kalan sınırı aldık yanında </w:t>
+      </w:r>
+      <w:proofErr w:type="gramStart"/>
+      <w:r>
+        <w:rPr>
+          <w:sz w:val="28"/>
+          <w:szCs w:val="28"/>
+        </w:rPr>
+        <w:t xml:space="preserve">ise  </w:t>
+      </w:r>
+      <w:proofErr w:type="spellStart"/>
+      <w:r>
+        <w:rPr>
+          <w:sz w:val="28"/>
+          <w:szCs w:val="28"/>
+        </w:rPr>
+        <w:t>dereotlu</w:t>
+      </w:r>
+      <w:proofErr w:type="spellEnd"/>
+      <w:proofErr w:type="gramEnd"/>
+      <w:r>
+        <w:rPr>
+          <w:sz w:val="28"/>
+          <w:szCs w:val="28"/>
+        </w:rPr>
+        <w:t xml:space="preserve"> çöreği aldık. Daha sonra taksiye binip tarihi değirmene gittik. Daha sonra biraz gezdik çok tatlı ve küçük bir camii vardı. Ben içine baktı. Babam ise değirmene gitti ve orada buluştuk. Daha sonra aşağıdaki oturma yerlerinde kahvaltımızı yapıp tekrar değirmeni incelemeye başladık. İyice baktıktan sonra </w:t>
+      </w:r>
+      <w:proofErr w:type="spellStart"/>
+      <w:r>
+        <w:rPr>
+          <w:sz w:val="28"/>
+          <w:szCs w:val="28"/>
+        </w:rPr>
+        <w:t>eforlarin</w:t>
+      </w:r>
+      <w:proofErr w:type="spellEnd"/>
+      <w:r>
+        <w:rPr>
+          <w:sz w:val="28"/>
+          <w:szCs w:val="28"/>
+        </w:rPr>
+        <w:t xml:space="preserve"> yerine </w:t>
+      </w:r>
+      <w:proofErr w:type="spellStart"/>
+      <w:r>
+        <w:rPr>
+          <w:sz w:val="28"/>
+          <w:szCs w:val="28"/>
+        </w:rPr>
+        <w:t>Leonidas</w:t>
+      </w:r>
+      <w:proofErr w:type="spellEnd"/>
+      <w:r>
+        <w:rPr>
+          <w:sz w:val="28"/>
+          <w:szCs w:val="28"/>
+        </w:rPr>
+        <w:t xml:space="preserve"> gibi tırmandık. </w:t>
+      </w:r>
+      <w:proofErr w:type="spellStart"/>
+      <w:r>
+        <w:rPr>
+          <w:sz w:val="28"/>
+          <w:szCs w:val="28"/>
+        </w:rPr>
+        <w:t>Eforlarin</w:t>
+      </w:r>
+      <w:proofErr w:type="spellEnd"/>
+      <w:r>
+        <w:rPr>
+          <w:sz w:val="28"/>
+          <w:szCs w:val="28"/>
+        </w:rPr>
+        <w:t xml:space="preserve"> kayalıkları da </w:t>
+      </w:r>
+      <w:proofErr w:type="gramStart"/>
+      <w:r>
+        <w:rPr>
+          <w:sz w:val="28"/>
+          <w:szCs w:val="28"/>
+        </w:rPr>
+        <w:t>dart</w:t>
+      </w:r>
+      <w:proofErr w:type="gramEnd"/>
+      <w:r>
+        <w:rPr>
+          <w:sz w:val="28"/>
+          <w:szCs w:val="28"/>
+        </w:rPr>
+        <w:t xml:space="preserve"> atışları yaptık. Daha sonra kayalıklara oturarak şehrin diğer yüzünü izledik. </w:t>
+      </w:r>
+      <w:proofErr w:type="spellStart"/>
+      <w:r>
+        <w:rPr>
+          <w:sz w:val="28"/>
+          <w:szCs w:val="28"/>
+        </w:rPr>
+        <w:t>Burdan</w:t>
+      </w:r>
+      <w:proofErr w:type="spellEnd"/>
+      <w:r>
+        <w:rPr>
+          <w:sz w:val="28"/>
+          <w:szCs w:val="28"/>
+        </w:rPr>
+        <w:t xml:space="preserve"> kaleyi bir başka görmüştük fedailerin kalesi gibiydi. Daha sonra yavaş yavaş aşağıya indik. Daha yeni yeni insanlar gelmeye başlamıştı. Ve biz oradan ayrılarak daha önceden gittiğimiz </w:t>
+      </w:r>
+      <w:proofErr w:type="spellStart"/>
+      <w:r>
+        <w:rPr>
+          <w:sz w:val="28"/>
+          <w:szCs w:val="28"/>
+        </w:rPr>
+        <w:t>olucak</w:t>
+      </w:r>
+      <w:proofErr w:type="spellEnd"/>
+      <w:r>
+        <w:rPr>
+          <w:sz w:val="28"/>
+          <w:szCs w:val="28"/>
+        </w:rPr>
+        <w:t xml:space="preserve"> pınarına doğru yol aldık. Bu </w:t>
+      </w:r>
+      <w:proofErr w:type="spellStart"/>
+      <w:r>
+        <w:rPr>
+          <w:sz w:val="28"/>
+          <w:szCs w:val="28"/>
+        </w:rPr>
+        <w:t>pinarda</w:t>
+      </w:r>
+      <w:proofErr w:type="spellEnd"/>
+      <w:r>
+        <w:rPr>
+          <w:sz w:val="28"/>
+          <w:szCs w:val="28"/>
+        </w:rPr>
+        <w:t xml:space="preserve"> serinledikten Sonra çavuş dedeye selam verdikten sonra doğruca ulu caminin arka tarafında soluklanmaya gittik. Daha sonra </w:t>
+      </w:r>
+      <w:proofErr w:type="spellStart"/>
+      <w:r>
+        <w:rPr>
+          <w:sz w:val="28"/>
+          <w:szCs w:val="28"/>
+        </w:rPr>
+        <w:t>otpazarı</w:t>
+      </w:r>
+      <w:proofErr w:type="spellEnd"/>
+      <w:r>
+        <w:rPr>
+          <w:sz w:val="28"/>
+          <w:szCs w:val="28"/>
+        </w:rPr>
+        <w:t xml:space="preserve"> camiine gittik içeri çok loştu. Orada biraz vakit geçirdikten sonra. Ayrılarak sahipler sultan türbesine girdik. Sonra sucuk ve lokum aldık. Ve </w:t>
+      </w:r>
+      <w:proofErr w:type="spellStart"/>
+      <w:r>
+        <w:rPr>
+          <w:sz w:val="28"/>
+          <w:szCs w:val="28"/>
+        </w:rPr>
+        <w:t>birşeyler</w:t>
+      </w:r>
+      <w:proofErr w:type="spellEnd"/>
+      <w:r>
+        <w:rPr>
+          <w:sz w:val="28"/>
+          <w:szCs w:val="28"/>
+        </w:rPr>
+        <w:t xml:space="preserve"> yedikten sonra kadınana </w:t>
+      </w:r>
+      <w:proofErr w:type="gramStart"/>
+      <w:r>
+        <w:rPr>
+          <w:sz w:val="28"/>
+          <w:szCs w:val="28"/>
+        </w:rPr>
+        <w:t>mekanında</w:t>
+      </w:r>
+      <w:proofErr w:type="gramEnd"/>
+      <w:r>
+        <w:rPr>
+          <w:sz w:val="28"/>
+          <w:szCs w:val="28"/>
+        </w:rPr>
+        <w:t xml:space="preserve"> eve geldik. Biraz dinlendik ve şimdi bunları yazıyoruz.</w:t>
       </w:r>
       <w:bookmarkStart w:id="0" w:name="_GoBack"/>
       <w:bookmarkEnd w:id="0"/>

--- a/AFYON GÜNLÜKLERİ.docx
+++ b/AFYON GÜNLÜKLERİ.docx
@@ -29,39 +29,37 @@
           <w:sz w:val="28"/>
           <w:szCs w:val="28"/>
         </w:rPr>
-        <w:t xml:space="preserve">Bir gündüz otobüs yolculuğundan sonra akşam 6:30 yakın bir vakitte Afyona ulaştım, </w:t>
-      </w:r>
-      <w:proofErr w:type="spellStart"/>
-      <w:r>
-        <w:rPr>
-          <w:sz w:val="28"/>
-          <w:szCs w:val="28"/>
-        </w:rPr>
-        <w:t>babm</w:t>
-      </w:r>
-      <w:proofErr w:type="spellEnd"/>
-      <w:r>
-        <w:rPr>
-          <w:sz w:val="28"/>
-          <w:szCs w:val="28"/>
-        </w:rPr>
-        <w:t xml:space="preserve"> beni </w:t>
-      </w:r>
-      <w:proofErr w:type="spellStart"/>
-      <w:r>
-        <w:rPr>
-          <w:sz w:val="28"/>
-          <w:szCs w:val="28"/>
-        </w:rPr>
-        <w:t>beni</w:t>
-      </w:r>
-      <w:proofErr w:type="spellEnd"/>
-      <w:r>
-        <w:rPr>
-          <w:sz w:val="28"/>
-          <w:szCs w:val="28"/>
-        </w:rPr>
-        <w:t xml:space="preserve"> karşıladı ve birlikte eve geçtik</w:t>
+        <w:t>Bir gündüz otobüs yolculuğundan sonra akşam 6:30 yakın bir vakitte Afyona ulaştım, bab</w:t>
+      </w:r>
+      <w:r>
+        <w:rPr>
+          <w:sz w:val="28"/>
+          <w:szCs w:val="28"/>
+        </w:rPr>
+        <w:t xml:space="preserve">am </w:t>
+      </w:r>
+      <w:proofErr w:type="gramStart"/>
+      <w:r>
+        <w:rPr>
+          <w:sz w:val="28"/>
+          <w:szCs w:val="28"/>
+        </w:rPr>
+        <w:t xml:space="preserve">beni </w:t>
+      </w:r>
+      <w:r>
+        <w:rPr>
+          <w:sz w:val="28"/>
+          <w:szCs w:val="28"/>
+        </w:rPr>
+        <w:t xml:space="preserve"> karşıladı</w:t>
+      </w:r>
+      <w:proofErr w:type="gramEnd"/>
+      <w:r>
+        <w:rPr>
+          <w:sz w:val="28"/>
+          <w:szCs w:val="28"/>
+        </w:rPr>
+        <w:t xml:space="preserve"> ve birlikte eve geçtik</w:t>
       </w:r>
     </w:p>
     <w:p>
@@ -246,23 +244,21 @@
           <w:sz w:val="28"/>
           <w:szCs w:val="28"/>
         </w:rPr>
-        <w:t xml:space="preserve">Salı: </w:t>
-      </w:r>
-      <w:proofErr w:type="spellStart"/>
-      <w:r>
-        <w:rPr>
-          <w:sz w:val="28"/>
-          <w:szCs w:val="28"/>
-        </w:rPr>
-        <w:t>sabahuyandık</w:t>
-      </w:r>
-      <w:proofErr w:type="spellEnd"/>
-      <w:r>
-        <w:rPr>
-          <w:sz w:val="28"/>
-          <w:szCs w:val="28"/>
-        </w:rPr>
-        <w:t xml:space="preserve">. Kahvaltı yaptık sonra hava almak için </w:t>
+        <w:t>Salı: sabah</w:t>
+      </w:r>
+      <w:r>
+        <w:rPr>
+          <w:sz w:val="28"/>
+          <w:szCs w:val="28"/>
+        </w:rPr>
+        <w:t xml:space="preserve"> </w:t>
+      </w:r>
+      <w:r>
+        <w:rPr>
+          <w:sz w:val="28"/>
+          <w:szCs w:val="28"/>
+        </w:rPr>
+        <w:t xml:space="preserve">uyandık. Kahvaltı yaptık sonra hava almak için </w:t>
       </w:r>
       <w:proofErr w:type="spellStart"/>
       <w:proofErr w:type="gramStart"/>
@@ -319,17 +315,15 @@
           <w:sz w:val="28"/>
           <w:szCs w:val="28"/>
         </w:rPr>
-        <w:t xml:space="preserve"> çok tuhaf şekilde başlayan bir anda </w:t>
-      </w:r>
-      <w:proofErr w:type="spellStart"/>
-      <w:r>
-        <w:rPr>
-          <w:sz w:val="28"/>
-          <w:szCs w:val="28"/>
-        </w:rPr>
-        <w:t>dokulurcesine</w:t>
-      </w:r>
-      <w:proofErr w:type="spellEnd"/>
+        <w:t xml:space="preserve"> çok tuhaf şekilde</w:t>
+      </w:r>
+      <w:r>
+        <w:rPr>
+          <w:sz w:val="28"/>
+          <w:szCs w:val="28"/>
+        </w:rPr>
+        <w:t xml:space="preserve"> başlayan bir anda dökülürcesine</w:t>
+      </w:r>
       <w:r>
         <w:rPr>
           <w:sz w:val="28"/>
@@ -367,23 +361,7 @@
           <w:sz w:val="28"/>
           <w:szCs w:val="28"/>
         </w:rPr>
-        <w:t xml:space="preserve"> ıslak olduğunu fark edince eve döndük. Üzerimizi </w:t>
-      </w:r>
-      <w:proofErr w:type="gramStart"/>
-      <w:r>
-        <w:rPr>
-          <w:sz w:val="28"/>
-          <w:szCs w:val="28"/>
-        </w:rPr>
-        <w:t>değiştirdikten</w:t>
-      </w:r>
-      <w:proofErr w:type="gramEnd"/>
-      <w:r>
-        <w:rPr>
-          <w:sz w:val="28"/>
-          <w:szCs w:val="28"/>
-        </w:rPr>
-        <w:t xml:space="preserve"> sonra saat 5'e kadar program var mı diye bekledik programın olmadığını görünce ikindiden sonra çok büyük bir yürüyüşe çıktık. Şehir merkezine bir araçla gittik </w:t>
+        <w:t xml:space="preserve"> ıslak olduğunu fark edince eve döndük. Üzerimizi değiştirdikten sonra saat 5'e kadar program var mı diye bekledik programın olmadığını görünce ikindiden sonra çok büyük bir yürüyüşe çıktık. Şehir merkezine bir araçla gittik </w:t>
       </w:r>
       <w:proofErr w:type="spellStart"/>
       <w:r>
@@ -2459,15 +2437,29 @@
           <w:sz w:val="28"/>
           <w:szCs w:val="28"/>
         </w:rPr>
-        <w:t xml:space="preserve">Pazartesi: Sabah geç uyandım. Sonra pazara katmer almaya gittim. Giderken 2 yol vardı bende pazara gidenlerden birini takip edip pazara ulaştım biraz </w:t>
-      </w:r>
-      <w:proofErr w:type="spellStart"/>
-      <w:r>
-        <w:rPr>
-          <w:sz w:val="28"/>
-          <w:szCs w:val="28"/>
-        </w:rPr>
-        <w:t>bakindiktan</w:t>
+        <w:t>Pazartesi: Sabah geç uyandım. Sonra pazara katmer almaya gittim. Giderken 2 yol vardı bende pazara gidenlerden birini takip edip pa</w:t>
+      </w:r>
+      <w:r>
+        <w:rPr>
+          <w:sz w:val="28"/>
+          <w:szCs w:val="28"/>
+        </w:rPr>
+        <w:t xml:space="preserve">zara ulaştım biraz </w:t>
+      </w:r>
+      <w:proofErr w:type="spellStart"/>
+      <w:r>
+        <w:rPr>
+          <w:sz w:val="28"/>
+          <w:szCs w:val="28"/>
+        </w:rPr>
+        <w:t>bakı</w:t>
+      </w:r>
+      <w:r>
+        <w:rPr>
+          <w:sz w:val="28"/>
+          <w:szCs w:val="28"/>
+        </w:rPr>
+        <w:t>ndiktan</w:t>
       </w:r>
       <w:proofErr w:type="spellEnd"/>
       <w:r>
@@ -2535,15 +2527,29 @@
           <w:sz w:val="28"/>
           <w:szCs w:val="28"/>
         </w:rPr>
-        <w:t xml:space="preserve">uyu içerken oyun oynadık. Daha sonra akşam yemeği yedik babamın programı başladı saat 21.30 gibi bitti ve bizde 10'a doğru basket oynamaya çıktık yarım saatten biraz daha fazla oynadıktan sonra eve geldik ve kahvelerimizi yapıp bir kaç dolar için </w:t>
-      </w:r>
-      <w:proofErr w:type="spellStart"/>
-      <w:r>
-        <w:rPr>
-          <w:sz w:val="28"/>
-          <w:szCs w:val="28"/>
-        </w:rPr>
-        <w:t>öldür'ün</w:t>
+        <w:t xml:space="preserve">uyu içerken oyun oynadık. Daha sonra akşam yemeği yedik babamın programı başladı saat 21.30 gibi bitti ve bizde 10'a doğru basket oynamaya çıktık yarım saatten biraz daha fazla oynadıktan sonra eve geldik ve kahvelerimizi yapıp </w:t>
+      </w:r>
+      <w:r>
+        <w:rPr>
+          <w:sz w:val="28"/>
+          <w:szCs w:val="28"/>
+        </w:rPr>
+        <w:t xml:space="preserve">“bir kaç dolar için </w:t>
+      </w:r>
+      <w:proofErr w:type="spellStart"/>
+      <w:r>
+        <w:rPr>
+          <w:sz w:val="28"/>
+          <w:szCs w:val="28"/>
+        </w:rPr>
+        <w:t>öldür”</w:t>
+      </w:r>
+      <w:r>
+        <w:rPr>
+          <w:sz w:val="28"/>
+          <w:szCs w:val="28"/>
+        </w:rPr>
+        <w:t>ün</w:t>
       </w:r>
       <w:proofErr w:type="spellEnd"/>
       <w:r>
@@ -2627,31 +2633,29 @@
           <w:sz w:val="28"/>
           <w:szCs w:val="28"/>
         </w:rPr>
-        <w:t>yemek</w:t>
-      </w:r>
-      <w:proofErr w:type="spellEnd"/>
-      <w:r>
-        <w:rPr>
-          <w:sz w:val="28"/>
-          <w:szCs w:val="28"/>
-        </w:rPr>
-        <w:t xml:space="preserve"> istemiyordum. Midem bulanıyor </w:t>
-      </w:r>
-      <w:proofErr w:type="spellStart"/>
-      <w:r>
-        <w:rPr>
-          <w:sz w:val="28"/>
-          <w:szCs w:val="28"/>
-        </w:rPr>
-        <w:t>du</w:t>
-      </w:r>
-      <w:proofErr w:type="spellEnd"/>
-      <w:r>
-        <w:rPr>
-          <w:sz w:val="28"/>
-          <w:szCs w:val="28"/>
-        </w:rPr>
-        <w:t>. O akşam yemek yemedim. Babamın programı gece 12 civarında bitti bizde o zaman basketbol oynamaya çıktık. 1 saate yakın oynadıktan sonra eve geri döndük. Baya bir oyun oynadıktan. Sonra babam bilgisayarın başına geçti. Bende telefona baktım ve sabah namazını kıldıktan sonra yattık.</w:t>
+        <w:t>yeme</w:t>
+      </w:r>
+      <w:r>
+        <w:rPr>
+          <w:sz w:val="28"/>
+          <w:szCs w:val="28"/>
+        </w:rPr>
+        <w:t>k</w:t>
+      </w:r>
+      <w:proofErr w:type="spellEnd"/>
+      <w:r>
+        <w:rPr>
+          <w:sz w:val="28"/>
+          <w:szCs w:val="28"/>
+        </w:rPr>
+        <w:t xml:space="preserve"> istemiyordum. Midem bulanıyor</w:t>
+      </w:r>
+      <w:r>
+        <w:rPr>
+          <w:sz w:val="28"/>
+          <w:szCs w:val="28"/>
+        </w:rPr>
+        <w:t>du. O akşam yemek yemedim. Babamın programı gece 12 civarında bitti bizde o zaman basketbol oynamaya çıktık. 1 saate yakın oynadıktan sonra eve geri döndük. Baya bir oyun oynadıktan. Sonra babam bilgisayarın başına geçti. Bende telefona baktım ve sabah namazını kıldıktan sonra yattık.</w:t>
       </w:r>
     </w:p>
     <w:p>
@@ -2729,7 +2733,21 @@
           <w:sz w:val="28"/>
           <w:szCs w:val="28"/>
         </w:rPr>
-        <w:t xml:space="preserve"> programında olan bir işi yaptım. Sonra aşağı taş kırmaya indik. Taşı bu sefer istediğimiz şekle sokmuştuk. Yukarı çıktık ve şuan bunları yazıyorum. Saat üçe doğru yine biraz uyuduk babamın programı bitince de yemek yedik sonra arka balkonda manzaraya karşı oyun oynadık. Gecede güzel bir film izledik.</w:t>
+        <w:t xml:space="preserve"> programında olan bir işi </w:t>
+      </w:r>
+      <w:r>
+        <w:rPr>
+          <w:sz w:val="28"/>
+          <w:szCs w:val="28"/>
+        </w:rPr>
+        <w:t xml:space="preserve">yaptım. Sonra aşağı taşa </w:t>
+      </w:r>
+      <w:r>
+        <w:rPr>
+          <w:sz w:val="28"/>
+          <w:szCs w:val="28"/>
+        </w:rPr>
+        <w:t>indik. Taşı bu sefer istediğimiz şekle sokmuştuk. Yukarı çıktık ve şuan bunları yazıyorum. Saat üçe doğru yine biraz uyuduk babamın programı bitince de yemek yedik sonra arka balkonda manzaraya karşı oyun oynadık. Gecede güzel bir film izledik.</w:t>
       </w:r>
     </w:p>
     <w:p>
@@ -3057,14 +3075,28 @@
           <w:sz w:val="28"/>
           <w:szCs w:val="28"/>
         </w:rPr>
-        <w:t>gömü</w:t>
-      </w:r>
-      <w:r>
-        <w:rPr>
-          <w:sz w:val="28"/>
-          <w:szCs w:val="28"/>
-        </w:rPr>
-        <w:t>sstÜ</w:t>
+        <w:t>göm</w:t>
+      </w:r>
+      <w:r>
+        <w:rPr>
+          <w:sz w:val="28"/>
+          <w:szCs w:val="28"/>
+        </w:rPr>
+        <w:t>m</w:t>
+      </w:r>
+      <w:r>
+        <w:rPr>
+          <w:sz w:val="28"/>
+          <w:szCs w:val="28"/>
+        </w:rPr>
+        <w:t>ü</w:t>
+      </w:r>
+      <w:r>
+        <w:rPr>
+          <w:sz w:val="28"/>
+          <w:szCs w:val="28"/>
+        </w:rPr>
+        <w:t>sstü</w:t>
       </w:r>
       <w:proofErr w:type="spellEnd"/>
       <w:r>
@@ -3373,22 +3405,34 @@
         <w:t xml:space="preserve"> doğru yok aldım başlangıç noktam imaret </w:t>
       </w:r>
       <w:proofErr w:type="spellStart"/>
-      <w:proofErr w:type="gramStart"/>
-      <w:r>
-        <w:rPr>
-          <w:sz w:val="28"/>
-          <w:szCs w:val="28"/>
-        </w:rPr>
-        <w:t>camiisiydi.haritalardan</w:t>
-      </w:r>
-      <w:proofErr w:type="spellEnd"/>
-      <w:proofErr w:type="gramEnd"/>
-      <w:r>
-        <w:rPr>
-          <w:sz w:val="28"/>
-          <w:szCs w:val="28"/>
-        </w:rPr>
-        <w:t xml:space="preserve"> baktığımda 1,5 km yazıyordu ve bunun 1 </w:t>
+      <w:r>
+        <w:rPr>
+          <w:sz w:val="28"/>
+          <w:szCs w:val="28"/>
+        </w:rPr>
+        <w:t>camiisiydi</w:t>
+      </w:r>
+      <w:proofErr w:type="spellEnd"/>
+      <w:r>
+        <w:rPr>
+          <w:sz w:val="28"/>
+          <w:szCs w:val="28"/>
+        </w:rPr>
+        <w:t>.</w:t>
+      </w:r>
+      <w:r>
+        <w:rPr>
+          <w:sz w:val="28"/>
+          <w:szCs w:val="28"/>
+        </w:rPr>
+        <w:t xml:space="preserve"> H</w:t>
+      </w:r>
+      <w:r>
+        <w:rPr>
+          <w:sz w:val="28"/>
+          <w:szCs w:val="28"/>
+        </w:rPr>
+        <w:t xml:space="preserve">aritalardan baktığımda 1,5 km yazıyordu ve bunun 1 </w:t>
       </w:r>
       <w:proofErr w:type="spellStart"/>
       <w:r>
@@ -4071,23 +4115,23 @@
           <w:sz w:val="28"/>
           <w:szCs w:val="28"/>
         </w:rPr>
-        <w:t xml:space="preserve">ve onun </w:t>
-      </w:r>
-      <w:proofErr w:type="spellStart"/>
-      <w:r>
-        <w:rPr>
-          <w:sz w:val="28"/>
-          <w:szCs w:val="28"/>
-        </w:rPr>
-        <w:t>bulnduğu</w:t>
-      </w:r>
-      <w:proofErr w:type="spellEnd"/>
-      <w:r>
-        <w:rPr>
-          <w:sz w:val="28"/>
-          <w:szCs w:val="28"/>
-        </w:rPr>
-        <w:t xml:space="preserve"> bu tepeliği dışardan bir daire çizerek çevrelemiştik. D</w:t>
+        <w:t>ve onun bul</w:t>
+      </w:r>
+      <w:r>
+        <w:rPr>
+          <w:sz w:val="28"/>
+          <w:szCs w:val="28"/>
+        </w:rPr>
+        <w:t>u</w:t>
+      </w:r>
+      <w:bookmarkStart w:id="0" w:name="_GoBack"/>
+      <w:bookmarkEnd w:id="0"/>
+      <w:r>
+        <w:rPr>
+          <w:sz w:val="28"/>
+          <w:szCs w:val="28"/>
+        </w:rPr>
+        <w:t>nduğu bu tepeliği dışardan bir daire çizerek çevrelemiştik. D</w:t>
       </w:r>
       <w:r>
         <w:rPr>
@@ -4679,23 +4723,21 @@
           <w:sz w:val="28"/>
           <w:szCs w:val="28"/>
         </w:rPr>
-        <w:t xml:space="preserve"> Sultanın yanına vardık. İçeri girince </w:t>
-      </w:r>
-      <w:proofErr w:type="spellStart"/>
-      <w:r>
-        <w:rPr>
-          <w:sz w:val="28"/>
-          <w:szCs w:val="28"/>
-        </w:rPr>
-        <w:t>gari</w:t>
-      </w:r>
-      <w:proofErr w:type="spellEnd"/>
-      <w:r>
-        <w:rPr>
-          <w:sz w:val="28"/>
-          <w:szCs w:val="28"/>
-        </w:rPr>
-        <w:t xml:space="preserve"> p hisler içindeydim. </w:t>
+        <w:t xml:space="preserve"> Sultanın ya</w:t>
+      </w:r>
+      <w:r>
+        <w:rPr>
+          <w:sz w:val="28"/>
+          <w:szCs w:val="28"/>
+        </w:rPr>
+        <w:t>nına vardık. İçeri girince gari</w:t>
+      </w:r>
+      <w:r>
+        <w:rPr>
+          <w:sz w:val="28"/>
+          <w:szCs w:val="28"/>
+        </w:rPr>
+        <w:t xml:space="preserve">p hisler içindeydim. </w:t>
       </w:r>
       <w:proofErr w:type="spellStart"/>
       <w:r>
@@ -5371,7 +5413,30 @@
           <w:sz w:val="28"/>
           <w:szCs w:val="28"/>
         </w:rPr>
-        <w:t xml:space="preserve">Pazar: Sabah uyandık ve benim dönüş biletimi ayarladık. Babam bana bir teklif sundu ve oyalanmadan evden çıktık. Saat daha 07.30 idi. Ve hemen minibüse binip çarşıya gittik. Daha sonra simit almak için biraz dolaştık ve bir yerde son kalan sınırı aldık yanında </w:t>
+        <w:t>Pazar: Sabah uyandık ve benim dönüş biletimi ayarladık. Babam bana bir teklif sundu ve oyalanmadan evden çıktık. Saat daha 07.30 idi. Ve hemen minibüse binip çarşıya gittik. Daha sonra simit almak için biraz dolaşt</w:t>
+      </w:r>
+      <w:r>
+        <w:rPr>
+          <w:sz w:val="28"/>
+          <w:szCs w:val="28"/>
+        </w:rPr>
+        <w:t xml:space="preserve">ık ve bir yerde son kalan </w:t>
+      </w:r>
+      <w:proofErr w:type="spellStart"/>
+      <w:r>
+        <w:rPr>
+          <w:sz w:val="28"/>
+          <w:szCs w:val="28"/>
+        </w:rPr>
+        <w:t>simiti</w:t>
+      </w:r>
+      <w:proofErr w:type="spellEnd"/>
+      <w:r>
+        <w:rPr>
+          <w:sz w:val="28"/>
+          <w:szCs w:val="28"/>
+        </w:rPr>
+        <w:t xml:space="preserve"> aldık yanında </w:t>
       </w:r>
       <w:proofErr w:type="gramStart"/>
       <w:r>
@@ -5396,17 +5461,59 @@
           <w:sz w:val="28"/>
           <w:szCs w:val="28"/>
         </w:rPr>
-        <w:t xml:space="preserve"> çöreği aldık. Daha sonra taksiye binip tarihi değirmene gittik. Daha sonra biraz gezdik çok tatlı ve küçük bir camii vardı. Ben içine baktı. Babam ise değirmene gitti ve orada buluştuk. Daha sonra aşağıdaki oturma yerlerinde kahvaltımızı yapıp tekrar değirmeni incelemeye başladık. İyice baktıktan sonra </w:t>
-      </w:r>
-      <w:proofErr w:type="spellStart"/>
-      <w:r>
-        <w:rPr>
-          <w:sz w:val="28"/>
-          <w:szCs w:val="28"/>
-        </w:rPr>
-        <w:t>eforlarin</w:t>
-      </w:r>
-      <w:proofErr w:type="spellEnd"/>
+        <w:t xml:space="preserve"> çöreği aldık. Daha sonra taksiye binip tar</w:t>
+      </w:r>
+      <w:r>
+        <w:rPr>
+          <w:sz w:val="28"/>
+          <w:szCs w:val="28"/>
+        </w:rPr>
+        <w:t>ihi değirmene gittik. Orada</w:t>
+      </w:r>
+      <w:r>
+        <w:rPr>
+          <w:sz w:val="28"/>
+          <w:szCs w:val="28"/>
+        </w:rPr>
+        <w:t xml:space="preserve"> biraz gezdik çok tatlı ve küçük bir camii vardı. Ben içine baktı</w:t>
+      </w:r>
+      <w:r>
+        <w:rPr>
+          <w:sz w:val="28"/>
+          <w:szCs w:val="28"/>
+        </w:rPr>
+        <w:t>m</w:t>
+      </w:r>
+      <w:r>
+        <w:rPr>
+          <w:sz w:val="28"/>
+          <w:szCs w:val="28"/>
+        </w:rPr>
+        <w:t>. Babam ise değirmene gitti ve orada buluştuk. Daha sonra aşağıdaki oturma yerlerinde kahvaltımızı yapıp tekrar değirmeni incelemeye başladık</w:t>
+      </w:r>
+      <w:r>
+        <w:rPr>
+          <w:sz w:val="28"/>
+          <w:szCs w:val="28"/>
+        </w:rPr>
+        <w:t xml:space="preserve">. İyice baktıktan sonra </w:t>
+      </w:r>
+      <w:proofErr w:type="gramStart"/>
+      <w:r>
+        <w:rPr>
+          <w:sz w:val="28"/>
+          <w:szCs w:val="28"/>
+        </w:rPr>
+        <w:t>eforları</w:t>
+      </w:r>
+      <w:r>
+        <w:rPr>
+          <w:sz w:val="28"/>
+          <w:szCs w:val="28"/>
+        </w:rPr>
+        <w:t>n</w:t>
+      </w:r>
+      <w:proofErr w:type="gramEnd"/>
       <w:r>
         <w:rPr>
           <w:sz w:val="28"/>
@@ -5420,31 +5527,43 @@
           <w:sz w:val="28"/>
           <w:szCs w:val="28"/>
         </w:rPr>
-        <w:t>Leonidas</w:t>
-      </w:r>
-      <w:proofErr w:type="spellEnd"/>
-      <w:r>
-        <w:rPr>
-          <w:sz w:val="28"/>
-          <w:szCs w:val="28"/>
-        </w:rPr>
-        <w:t xml:space="preserve"> gibi tırmandık. </w:t>
-      </w:r>
-      <w:proofErr w:type="spellStart"/>
-      <w:r>
-        <w:rPr>
-          <w:sz w:val="28"/>
-          <w:szCs w:val="28"/>
-        </w:rPr>
-        <w:t>Eforlarin</w:t>
-      </w:r>
-      <w:proofErr w:type="spellEnd"/>
-      <w:r>
-        <w:rPr>
-          <w:sz w:val="28"/>
-          <w:szCs w:val="28"/>
-        </w:rPr>
-        <w:t xml:space="preserve"> kayalıkları da </w:t>
+        <w:t>L</w:t>
+      </w:r>
+      <w:r>
+        <w:rPr>
+          <w:sz w:val="28"/>
+          <w:szCs w:val="28"/>
+        </w:rPr>
+        <w:t>eonidas</w:t>
+      </w:r>
+      <w:proofErr w:type="spellEnd"/>
+      <w:r>
+        <w:rPr>
+          <w:sz w:val="28"/>
+          <w:szCs w:val="28"/>
+        </w:rPr>
+        <w:t xml:space="preserve"> gibi tırmandık. Eforları</w:t>
+      </w:r>
+      <w:r>
+        <w:rPr>
+          <w:sz w:val="28"/>
+          <w:szCs w:val="28"/>
+        </w:rPr>
+        <w:t xml:space="preserve">n </w:t>
+      </w:r>
+      <w:r>
+        <w:rPr>
+          <w:sz w:val="28"/>
+          <w:szCs w:val="28"/>
+        </w:rPr>
+        <w:t>kayalıkların</w:t>
+      </w:r>
+      <w:r>
+        <w:rPr>
+          <w:sz w:val="28"/>
+          <w:szCs w:val="28"/>
+        </w:rPr>
+        <w:t xml:space="preserve">da </w:t>
       </w:r>
       <w:proofErr w:type="gramStart"/>
       <w:r>
@@ -5492,39 +5611,181 @@
           <w:sz w:val="28"/>
           <w:szCs w:val="28"/>
         </w:rPr>
-        <w:t xml:space="preserve"> pınarına doğru yol aldık. Bu </w:t>
-      </w:r>
-      <w:proofErr w:type="spellStart"/>
-      <w:r>
-        <w:rPr>
-          <w:sz w:val="28"/>
-          <w:szCs w:val="28"/>
-        </w:rPr>
-        <w:t>pinarda</w:t>
-      </w:r>
-      <w:proofErr w:type="spellEnd"/>
-      <w:r>
-        <w:rPr>
-          <w:sz w:val="28"/>
-          <w:szCs w:val="28"/>
-        </w:rPr>
-        <w:t xml:space="preserve"> serinledikten Sonra çavuş dedeye selam verdikten sonra doğruca ulu caminin arka tarafında soluklanmaya gittik. Daha sonra </w:t>
-      </w:r>
-      <w:proofErr w:type="spellStart"/>
-      <w:r>
-        <w:rPr>
-          <w:sz w:val="28"/>
-          <w:szCs w:val="28"/>
-        </w:rPr>
-        <w:t>otpazarı</w:t>
-      </w:r>
-      <w:proofErr w:type="spellEnd"/>
-      <w:r>
-        <w:rPr>
-          <w:sz w:val="28"/>
-          <w:szCs w:val="28"/>
-        </w:rPr>
-        <w:t xml:space="preserve"> camiine gittik içeri çok loştu. Orada biraz vakit geçirdikten sonra. Ayrılarak sahipler sultan türbesine girdik. Sonra sucuk ve lokum aldık. Ve </w:t>
+        <w:t xml:space="preserve"> pınarına doğru yol aldık</w:t>
+      </w:r>
+      <w:r>
+        <w:rPr>
+          <w:sz w:val="28"/>
+          <w:szCs w:val="28"/>
+        </w:rPr>
+        <w:t>. Bu pı</w:t>
+      </w:r>
+      <w:r>
+        <w:rPr>
+          <w:sz w:val="28"/>
+          <w:szCs w:val="28"/>
+        </w:rPr>
+        <w:t>narda serinledikten ve</w:t>
+      </w:r>
+      <w:r>
+        <w:rPr>
+          <w:sz w:val="28"/>
+          <w:szCs w:val="28"/>
+        </w:rPr>
+        <w:t xml:space="preserve"> çavuş dedeye</w:t>
+      </w:r>
+      <w:r>
+        <w:rPr>
+          <w:sz w:val="28"/>
+          <w:szCs w:val="28"/>
+        </w:rPr>
+        <w:t xml:space="preserve"> selam verdikten sonra doğruca Ulu caminin arka avlusunda soluklanmaya gittik. Orada bir süre dinlendikten </w:t>
+      </w:r>
+      <w:proofErr w:type="gramStart"/>
+      <w:r>
+        <w:rPr>
+          <w:sz w:val="28"/>
+          <w:szCs w:val="28"/>
+        </w:rPr>
+        <w:t xml:space="preserve">sonra </w:t>
+      </w:r>
+      <w:r>
+        <w:rPr>
+          <w:sz w:val="28"/>
+          <w:szCs w:val="28"/>
+        </w:rPr>
+        <w:t xml:space="preserve"> </w:t>
+      </w:r>
+      <w:proofErr w:type="spellStart"/>
+      <w:r>
+        <w:rPr>
+          <w:sz w:val="28"/>
+          <w:szCs w:val="28"/>
+        </w:rPr>
+        <w:t>O</w:t>
+      </w:r>
+      <w:r>
+        <w:rPr>
+          <w:sz w:val="28"/>
+          <w:szCs w:val="28"/>
+        </w:rPr>
+        <w:t>tpazarı</w:t>
+      </w:r>
+      <w:proofErr w:type="spellEnd"/>
+      <w:proofErr w:type="gramEnd"/>
+      <w:r>
+        <w:rPr>
+          <w:sz w:val="28"/>
+          <w:szCs w:val="28"/>
+        </w:rPr>
+        <w:t xml:space="preserve"> camiine gittik</w:t>
+      </w:r>
+      <w:r>
+        <w:rPr>
+          <w:sz w:val="28"/>
+          <w:szCs w:val="28"/>
+        </w:rPr>
+        <w:t xml:space="preserve"> </w:t>
+      </w:r>
+      <w:r>
+        <w:rPr>
+          <w:sz w:val="28"/>
+          <w:szCs w:val="28"/>
+        </w:rPr>
+        <w:t>bu camiin</w:t>
+      </w:r>
+      <w:r>
+        <w:rPr>
+          <w:sz w:val="28"/>
+          <w:szCs w:val="28"/>
+        </w:rPr>
+        <w:t xml:space="preserve"> içeri</w:t>
+      </w:r>
+      <w:r>
+        <w:rPr>
+          <w:sz w:val="28"/>
+          <w:szCs w:val="28"/>
+        </w:rPr>
+        <w:t>si</w:t>
+      </w:r>
+      <w:r>
+        <w:rPr>
+          <w:sz w:val="28"/>
+          <w:szCs w:val="28"/>
+        </w:rPr>
+        <w:t xml:space="preserve"> çok loştu. Orada biraz vaki</w:t>
+      </w:r>
+      <w:r>
+        <w:rPr>
+          <w:sz w:val="28"/>
+          <w:szCs w:val="28"/>
+        </w:rPr>
+        <w:t xml:space="preserve">t geçirdikten </w:t>
+      </w:r>
+      <w:proofErr w:type="gramStart"/>
+      <w:r>
+        <w:rPr>
+          <w:sz w:val="28"/>
+          <w:szCs w:val="28"/>
+        </w:rPr>
+        <w:t xml:space="preserve">sonra </w:t>
+      </w:r>
+      <w:r>
+        <w:rPr>
+          <w:sz w:val="28"/>
+          <w:szCs w:val="28"/>
+        </w:rPr>
+        <w:t xml:space="preserve"> </w:t>
+      </w:r>
+      <w:r>
+        <w:rPr>
+          <w:sz w:val="28"/>
+          <w:szCs w:val="28"/>
+        </w:rPr>
+        <w:t>oradan</w:t>
+      </w:r>
+      <w:proofErr w:type="gramEnd"/>
+      <w:r>
+        <w:rPr>
+          <w:sz w:val="28"/>
+          <w:szCs w:val="28"/>
+        </w:rPr>
+        <w:t xml:space="preserve"> ayrılarak S</w:t>
+      </w:r>
+      <w:r>
+        <w:rPr>
+          <w:sz w:val="28"/>
+          <w:szCs w:val="28"/>
+        </w:rPr>
+        <w:t>ahipler sultan türbesine gir</w:t>
+      </w:r>
+      <w:r>
+        <w:rPr>
+          <w:sz w:val="28"/>
+          <w:szCs w:val="28"/>
+        </w:rPr>
+        <w:t>dik. Sonra sucuk ve lokum aldık v</w:t>
+      </w:r>
+      <w:r>
+        <w:rPr>
+          <w:sz w:val="28"/>
+          <w:szCs w:val="28"/>
+        </w:rPr>
+        <w:t>e</w:t>
+      </w:r>
+      <w:r>
+        <w:rPr>
+          <w:sz w:val="28"/>
+          <w:szCs w:val="28"/>
+        </w:rPr>
+        <w:t xml:space="preserve"> çarşıda</w:t>
+      </w:r>
+      <w:r>
+        <w:rPr>
+          <w:sz w:val="28"/>
+          <w:szCs w:val="28"/>
+        </w:rPr>
+        <w:t xml:space="preserve"> </w:t>
       </w:r>
       <w:proofErr w:type="spellStart"/>
       <w:r>
@@ -5540,7 +5801,14 @@
           <w:sz w:val="28"/>
           <w:szCs w:val="28"/>
         </w:rPr>
-        <w:t xml:space="preserve"> yedikten sonra kadınana </w:t>
+        <w:t xml:space="preserve"> yedikten sonra K</w:t>
+      </w:r>
+      <w:r>
+        <w:rPr>
+          <w:sz w:val="28"/>
+          <w:szCs w:val="28"/>
+        </w:rPr>
+        <w:t xml:space="preserve">adınana </w:t>
       </w:r>
       <w:proofErr w:type="gramStart"/>
       <w:r>
@@ -5550,16 +5818,133 @@
         </w:rPr>
         <w:t>mekanında</w:t>
       </w:r>
+      <w:r>
+        <w:rPr>
+          <w:sz w:val="28"/>
+          <w:szCs w:val="28"/>
+        </w:rPr>
+        <w:t>n</w:t>
+      </w:r>
       <w:proofErr w:type="gramEnd"/>
       <w:r>
         <w:rPr>
           <w:sz w:val="28"/>
           <w:szCs w:val="28"/>
         </w:rPr>
+        <w:t xml:space="preserve"> araca binerek</w:t>
+      </w:r>
+      <w:r>
+        <w:rPr>
+          <w:sz w:val="28"/>
+          <w:szCs w:val="28"/>
+        </w:rPr>
         <w:t xml:space="preserve"> eve geldik. Biraz dinlendik ve şimdi bunları yazıyoruz.</w:t>
       </w:r>
-      <w:bookmarkStart w:id="0" w:name="_GoBack"/>
-      <w:bookmarkEnd w:id="0"/>
+      <w:r>
+        <w:rPr>
+          <w:sz w:val="28"/>
+          <w:szCs w:val="28"/>
+        </w:rPr>
+        <w:t xml:space="preserve">  </w:t>
+      </w:r>
+    </w:p>
+    <w:p>
+      <w:pPr>
+        <w:rPr>
+          <w:sz w:val="28"/>
+          <w:szCs w:val="28"/>
+        </w:rPr>
+      </w:pPr>
+      <w:r>
+        <w:rPr>
+          <w:sz w:val="28"/>
+          <w:szCs w:val="28"/>
+        </w:rPr>
+        <w:t>11 TEMMUZ PAZARTESİ</w:t>
+      </w:r>
+    </w:p>
+    <w:p>
+      <w:pPr>
+        <w:rPr>
+          <w:sz w:val="28"/>
+          <w:szCs w:val="28"/>
+        </w:rPr>
+      </w:pPr>
+      <w:r>
+        <w:rPr>
+          <w:sz w:val="28"/>
+          <w:szCs w:val="28"/>
+        </w:rPr>
+        <w:t xml:space="preserve">Ve dönüş yolundayım, bilet alınmıştı. Nasıl geçtiğini anlamadığım bir zaman dilimi hayatımın bir bölümünde yer etti. Sayısız </w:t>
+      </w:r>
+      <w:r>
+        <w:rPr>
+          <w:sz w:val="28"/>
+          <w:szCs w:val="28"/>
+        </w:rPr>
+        <w:t xml:space="preserve">kutsal ve tarihi mekan ziyaretleri ve ilginç noktalar ve zaferlerle dolu satranç müsabakalarından sonra </w:t>
+      </w:r>
+      <w:proofErr w:type="gramStart"/>
+      <w:r>
+        <w:rPr>
+          <w:sz w:val="28"/>
+          <w:szCs w:val="28"/>
+        </w:rPr>
+        <w:t>dönüyordum .</w:t>
+      </w:r>
+      <w:proofErr w:type="gramEnd"/>
+      <w:r>
+        <w:rPr>
+          <w:sz w:val="28"/>
+          <w:szCs w:val="28"/>
+        </w:rPr>
+        <w:t xml:space="preserve"> Elimizde valiz yürüdük</w:t>
+      </w:r>
+      <w:r>
+        <w:rPr>
+          <w:sz w:val="28"/>
+          <w:szCs w:val="28"/>
+        </w:rPr>
+        <w:t>,</w:t>
+      </w:r>
+      <w:r>
+        <w:rPr>
+          <w:sz w:val="28"/>
+          <w:szCs w:val="28"/>
+        </w:rPr>
+        <w:t xml:space="preserve"> önce çarşı merkeze oradan terminale ulaşmamız zahmetsiz </w:t>
+      </w:r>
+      <w:proofErr w:type="gramStart"/>
+      <w:r>
+        <w:rPr>
+          <w:sz w:val="28"/>
+          <w:szCs w:val="28"/>
+        </w:rPr>
+        <w:t>oldu .</w:t>
+      </w:r>
+      <w:proofErr w:type="gramEnd"/>
+      <w:r>
+        <w:rPr>
+          <w:sz w:val="28"/>
+          <w:szCs w:val="28"/>
+        </w:rPr>
+        <w:t xml:space="preserve">  Hatta biraz erken gelmiştik ve sonra dönüş otobüsündeydim, vedalaştık ve araba hareket etti.</w:t>
+      </w:r>
+      <w:r>
+        <w:rPr>
+          <w:sz w:val="28"/>
+          <w:szCs w:val="28"/>
+        </w:rPr>
+        <w:t xml:space="preserve"> (23:15)</w:t>
+      </w:r>
+    </w:p>
+    <w:p>
+      <w:pPr>
+        <w:rPr>
+          <w:sz w:val="28"/>
+          <w:szCs w:val="28"/>
+        </w:rPr>
+      </w:pPr>
     </w:p>
     <w:p>
       <w:pPr>
